--- a/dist/Book.docx
+++ b/dist/Book.docx
@@ -25006,7 +25006,7 @@
     </w:lvl>
   </w:abstractNum>
   <w:abstractNum w:abstractNumId="990">
-    <w:nsid w:val="90b58731"/>
+    <w:nsid w:val="2127dfa8"/>
     <w:multiLevelType w:val="multilevel"/>
     <w:lvl w:ilvl="0">
       <w:numFmt w:val="bullet"/>
@@ -25087,7 +25087,7 @@
     </w:lvl>
   </w:abstractNum>
   <w:abstractNum w:abstractNumId="991">
-    <w:nsid w:val="c02e1228"/>
+    <w:nsid w:val="1eeb90a1"/>
     <w:multiLevelType w:val="multilevel"/>
     <w:lvl w:ilvl="0">
       <w:numFmt w:val="bullet"/>
@@ -25168,7 +25168,7 @@
     </w:lvl>
   </w:abstractNum>
   <w:abstractNum w:abstractNumId="99411">
-    <w:nsid w:val="fe20aa72"/>
+    <w:nsid w:val="ec388917"/>
     <w:multiLevelType w:val="multilevel"/>
     <w:lvl w:ilvl="0">
       <w:start w:val="1"/>

--- a/dist/Book.docx
+++ b/dist/Book.docx
@@ -409,12 +409,28 @@
     </w:p>
     <w:p>
       <w:pPr>
+        <w:pStyle w:val="FirstParagraph"/>
+      </w:pPr>
+      <w:r>
+        <w:t xml:space="preserve">Welcome to the OrbitDB Field Manual. This book serves as a technical manual to the database engine known as OrbitDB, and also provides higher-level context for peer-to-peer technologies and ways of thinking.</w:t>
+      </w:r>
+    </w:p>
+    <w:p>
+      <w:pPr>
+        <w:pStyle w:val="BodyText"/>
+      </w:pPr>
+      <w:r>
+        <w:t xml:space="preserve">Please read the introduction first and then skip ahead to the relevant part or parts that interest you. In general, Parts 1 and 3 are more technical in focus, and Parts 2 and 4 are more prosaic.</w:t>
+      </w:r>
+    </w:p>
+    <w:p>
+      <w:pPr>
         <w:pStyle w:val="Heading2"/>
       </w:pPr>
-      <w:bookmarkStart w:id="22" w:name="centralized-power-the-present"/>
+      <w:bookmarkStart w:id="22" w:name="a-different-perspective-on-centralized-power"/>
       <w:bookmarkEnd w:id="22"/>
       <w:r>
-        <w:t xml:space="preserve">Centralized Power: The Present</w:t>
+        <w:t xml:space="preserve">A different perspective on centralized power</w:t>
       </w:r>
     </w:p>
     <w:p>
@@ -422,7 +438,23 @@
         <w:pStyle w:val="FirstParagraph"/>
       </w:pPr>
       <w:r>
-        <w:t xml:space="preserve">The last few years have been a watershed for how we collectively understand the internet, data, and our increasingly interconnected world. For instance, here are a few major events that have changed our perceptions of security, privacy, and access:</w:t>
+        <w:t xml:space="preserve">We think there's enough writing out there about the evils of centralization.</w:t>
+      </w:r>
+    </w:p>
+    <w:p>
+      <w:pPr>
+        <w:pStyle w:val="BodyText"/>
+      </w:pPr>
+      <w:r>
+        <w:t xml:space="preserve">Instead, we want to offer the perspective that that every technology that every company before us has created, and every piece of data they have stored in their silos, has collectively provided a vast set of opportunities for us in the decentralized space. The ziggurat of the centralized is nothing more than a pedestal and springboard for us to leap off of into a bright future filled with new products and services as yet unimagined.</w:t>
+      </w:r>
+    </w:p>
+    <w:p>
+      <w:pPr>
+        <w:pStyle w:val="BodyText"/>
+      </w:pPr>
+      <w:r>
+        <w:t xml:space="preserve">We now have the capabilities to create distributed, decentralized applications where:</w:t>
       </w:r>
     </w:p>
     <w:p>
@@ -434,7 +466,7 @@
         </w:numPr>
       </w:pPr>
       <w:r>
-        <w:t xml:space="preserve">Data stores in centralized locations has been breached time and time again in the form of government and criminal hacking, exposing the data of millions of people per attack. TODO Link all of these with real-world examples</w:t>
+        <w:t xml:space="preserve">The user is in full control of their own data</w:t>
       </w:r>
     </w:p>
     <w:p>
@@ -446,7 +478,7 @@
         </w:numPr>
       </w:pPr>
       <w:r>
-        <w:t xml:space="preserve">The Internet-of-Things has linked your behavioral and usage data directly to the headquarters of large corporations; corporations, like Amazon, Apple, and Microsoft, that are so large that they are able to directly influence politics on the global scale, and are unlike anything that our society has before. This linking has in turn lead to personalization, manipulation, and exploitation to an alarming degree.</w:t>
+        <w:t xml:space="preserve">Third-party applications ask permission to run locally, instead of storing your information on their servers</w:t>
       </w:r>
     </w:p>
     <w:p>
@@ -458,7 +490,7 @@
         </w:numPr>
       </w:pPr>
       <w:r>
-        <w:t xml:space="preserve">Artists, musicians, performers, and writers alike are now able to use platforms like Spotify and Amazon to publish their work to a larger audience, but the devaluation of art and music is dire, leaving struggling artisans to compete with each other for fractions of what they made even 10 years ago.</w:t>
+        <w:t xml:space="preserve">Peers connect directly to each other with no middlemen</w:t>
       </w:r>
     </w:p>
     <w:p>
@@ -470,7 +502,7 @@
         </w:numPr>
       </w:pPr>
       <w:r>
-        <w:t xml:space="preserve">Historical data is now being mined and repurposed for algorithms, leading to practices such as real estate pricing and predictive policing. Only very recently has any attention been paid to the bias inherent in these data sets.</w:t>
+        <w:t xml:space="preserve">Applications start as GDPR and HIPAA compliant, never revealing sensitive information</w:t>
       </w:r>
     </w:p>
     <w:p>
@@ -482,22 +514,19 @@
         </w:numPr>
       </w:pPr>
       <w:r>
-        <w:t xml:space="preserve">The trend of tracking user hits has lead to many large corporations monetizing</w:t>
-      </w:r>
-      <w:r>
-        <w:t xml:space="preserve"> </w:t>
-      </w:r>
-      <w:r>
-        <w:rPr>
-          <w:b/>
-        </w:rPr>
-        <w:t xml:space="preserve">attention</w:t>
-      </w:r>
-      <w:r>
-        <w:t xml:space="preserve"> </w:t>
-      </w:r>
-      <w:r>
-        <w:t xml:space="preserve">by way of harvesting and processing user data. This, when done both by major media companies (Fox News, MSNBC) and social web sites (Facebook) has wreaked its fair share of havoc in terms of society and politics.</w:t>
+        <w:t xml:space="preserve">Every layer of the application can be swapped out and configured: the data layer, the middleware, and the UI layer, creating hypercustomizatible experienced</w:t>
+      </w:r>
+    </w:p>
+    <w:p>
+      <w:pPr>
+        <w:pStyle w:val="Compact"/>
+        <w:numPr>
+          <w:numId w:val="1001"/>
+          <w:ilvl w:val="0"/>
+        </w:numPr>
+      </w:pPr>
+      <w:r>
+        <w:t xml:space="preserve">Industries once thought intractable can be served - finance, healthcare, manufacturing, and more</w:t>
       </w:r>
     </w:p>
     <w:p>
@@ -505,47 +534,17 @@
         <w:pStyle w:val="FirstParagraph"/>
       </w:pPr>
       <w:r>
-        <w:t xml:space="preserve">These individual points are connected. The central problem in all these cases comes from a simple asymmetry: the people that</w:t>
-      </w:r>
-      <w:r>
-        <w:t xml:space="preserve"> </w:t>
-      </w:r>
-      <w:r>
-        <w:rPr>
-          <w:i/>
-        </w:rPr>
-        <w:t xml:space="preserve">generate</w:t>
-      </w:r>
-      <w:r>
-        <w:t xml:space="preserve"> </w:t>
-      </w:r>
-      <w:r>
-        <w:t xml:space="preserve">the data do not end up</w:t>
-      </w:r>
-      <w:r>
-        <w:t xml:space="preserve"> </w:t>
-      </w:r>
-      <w:r>
-        <w:rPr>
-          <w:i/>
-        </w:rPr>
-        <w:t xml:space="preserve">owning</w:t>
-      </w:r>
-      <w:r>
-        <w:t xml:space="preserve"> </w:t>
-      </w:r>
-      <w:r>
-        <w:t xml:space="preserve">the data. This can (and has, and will) be used against you: in a court of law, in your bank account balance, in your social structure, and in your digital and physical life.</w:t>
+        <w:t xml:space="preserve">We truly believe that everything past, for better or worse, is prologue to this moment - and we're glad you're with us.</w:t>
       </w:r>
     </w:p>
     <w:p>
       <w:pPr>
         <w:pStyle w:val="Heading2"/>
       </w:pPr>
-      <w:bookmarkStart w:id="23" w:name="how-did-we-get-here-a-historical-context"/>
+      <w:bookmarkStart w:id="23" w:name="historical-context"/>
       <w:bookmarkEnd w:id="23"/>
       <w:r>
-        <w:t xml:space="preserve">How did we get here? A Historical Context</w:t>
+        <w:t xml:space="preserve">Historical Context</w:t>
       </w:r>
     </w:p>
     <w:p>
@@ -656,7 +655,7 @@
         <w:pStyle w:val="FirstParagraph"/>
       </w:pPr>
       <w:r>
-        <w:t xml:space="preserve">Companies now use decentralized thiBy providing a centralized platform to manage a decentralized set of assets</w:t>
+        <w:t xml:space="preserve">Companies now use decentralized ways of organizing their By providing a centralized platform to manage a decentralized set of assets</w:t>
       </w:r>
     </w:p>
     <w:p>
@@ -704,10 +703,10 @@
       <w:pPr>
         <w:pStyle w:val="Heading2"/>
       </w:pPr>
-      <w:bookmarkStart w:id="29" w:name="the-way-out-our-distributed-future"/>
+      <w:bookmarkStart w:id="29" w:name="our-distributed-decentralized-future"/>
       <w:bookmarkEnd w:id="29"/>
       <w:r>
-        <w:t xml:space="preserve">The Way Out: Our Distributed Future</w:t>
+        <w:t xml:space="preserve">Our distributed, decentralized future</w:t>
       </w:r>
     </w:p>
     <w:p>
@@ -728,6 +727,24 @@
     </w:p>
     <w:p>
       <w:pPr>
+        <w:pStyle w:val="Heading2"/>
+      </w:pPr>
+      <w:bookmarkStart w:id="30" w:name="conclusions"/>
+      <w:bookmarkEnd w:id="30"/>
+      <w:r>
+        <w:t xml:space="preserve">Conclusions</w:t>
+      </w:r>
+    </w:p>
+    <w:p>
+      <w:pPr>
+        <w:pStyle w:val="FirstParagraph"/>
+      </w:pPr>
+      <w:r>
+        <w:t xml:space="preserve">If you still want to take an adversarial approach, feel free - nothing that we've written so far is incompatible with that. It may simply be a case that taking a positive approach to solving these problems will prove more fruitful, more productive, and healhier in the end.</w:t>
+      </w:r>
+    </w:p>
+    <w:p>
+      <w:pPr>
         <w:pStyle w:val="BodyText"/>
       </w:pPr>
     </w:p>
@@ -735,8 +752,8 @@
       <w:pPr>
         <w:pStyle w:val="Heading2"/>
       </w:pPr>
-      <w:bookmarkStart w:id="30" w:name="what-is-orbitdb"/>
-      <w:bookmarkEnd w:id="30"/>
+      <w:bookmarkStart w:id="31" w:name="what-is-orbitdb"/>
+      <w:bookmarkEnd w:id="31"/>
       <w:r>
         <w:t xml:space="preserve">What is OrbitDB?</w:t>
       </w:r>
@@ -766,7 +783,7 @@
       <w:r>
         <w:t xml:space="preserve"> </w:t>
       </w:r>
-      <w:hyperlink r:id="rId31">
+      <w:hyperlink r:id="rId32">
         <w:r>
           <w:rPr>
             <w:rStyle w:val="Hyperlink"/>
@@ -829,7 +846,7 @@
         <w:t xml:space="preserve">Conflict-free Replicated Data Types</w:t>
       </w:r>
       <w:r>
-        <w:t xml:space="preserve">, or CRDTs. CRDTs are essentially logs with specific "clock" values that allow multiple users to perform independent and asynchonous operations on the same database. When the peers share these logs with each other, the clock values ensure that there is no ambiguity about how their disparate entries will be put back together.</w:t>
+        <w:t xml:space="preserve">, or CRDTs. CRDTs are essentially logs with specific "clock" values that allow multiple users to perform independent and asynchronous operations on the same database. When the peers share these logs with each other, the clock values ensure that there is no ambiguity about how their disparate entries will be put back together.</w:t>
       </w:r>
     </w:p>
     <w:p>
@@ -844,8 +861,8 @@
       <w:pPr>
         <w:pStyle w:val="Heading3"/>
       </w:pPr>
-      <w:bookmarkStart w:id="32" w:name="orbitdb-is-written-in-javascript"/>
-      <w:bookmarkEnd w:id="32"/>
+      <w:bookmarkStart w:id="33" w:name="orbitdb-is-written-in-javascript"/>
+      <w:bookmarkEnd w:id="33"/>
       <w:r>
         <w:t xml:space="preserve">OrbitDB is written in JavaScript</w:t>
       </w:r>
@@ -860,7 +877,7 @@
       <w:r>
         <w:t xml:space="preserve"> </w:t>
       </w:r>
-      <w:hyperlink r:id="rId31">
+      <w:hyperlink r:id="rId32">
         <w:r>
           <w:rPr>
             <w:rStyle w:val="Hyperlink"/>
@@ -869,7 +886,7 @@
         </w:r>
       </w:hyperlink>
       <w:r>
-        <w:t xml:space="preserve">. JavaScript was chosen because of it's popularity and ubiquity in the programming community, and for its interpoerability with the JavaScript implementation of IPFS, called</w:t>
+        <w:t xml:space="preserve">. JavaScript was chosen because of its popularity and ubiquity in the programming community, and for its interoperability with the JavaScript implementation of IPFS, called</w:t>
       </w:r>
       <w:r>
         <w:t xml:space="preserve"> </w:t>
@@ -896,8 +913,8 @@
       <w:pPr>
         <w:pStyle w:val="Heading3"/>
       </w:pPr>
-      <w:bookmarkStart w:id="33" w:name="orbitdb-is-free-as-in-freedom-software"/>
-      <w:bookmarkEnd w:id="33"/>
+      <w:bookmarkStart w:id="34" w:name="orbitdb-is-free-as-in-freedom-software"/>
+      <w:bookmarkEnd w:id="34"/>
       <w:r>
         <w:t xml:space="preserve">OrbitDB is free (as in freedom) software</w:t>
       </w:r>
@@ -907,15 +924,15 @@
         <w:pStyle w:val="FirstParagraph"/>
       </w:pPr>
       <w:r>
-        <w:t xml:space="preserve">OrbitDB is released under the MIT software license, which is an exceedingly permissible license. Organizations and individual develoers are free to fork, embed, modify, and contribute the code with no obligations. Of course, this also means there are no warrantys as well.</w:t>
+        <w:t xml:space="preserve">OrbitDB is released under the MIT software license, which is an exceedingly permissible license. Organizations and individual developers are free to fork, embed, modify, and contribute the code with no obligations. Of course, this also means there are no warranties as well.</w:t>
       </w:r>
     </w:p>
     <w:p>
       <w:pPr>
         <w:pStyle w:val="Heading3"/>
       </w:pPr>
-      <w:bookmarkStart w:id="34" w:name="orbitdb-is-a-tool-for-you-the-developer-to-build-distributed-applications"/>
-      <w:bookmarkEnd w:id="34"/>
+      <w:bookmarkStart w:id="35" w:name="orbitdb-is-a-tool-for-you-the-developer-to-build-distributed-applications"/>
+      <w:bookmarkEnd w:id="35"/>
       <w:r>
         <w:t xml:space="preserve">OrbitDB is a tool for you, the developer, to build distributed applications</w:t>
       </w:r>
@@ -925,12 +942,12 @@
         <w:pStyle w:val="FirstParagraph"/>
       </w:pPr>
       <w:r>
-        <w:t xml:space="preserve">Outside of a rereference implementation called</w:t>
-      </w:r>
-      <w:r>
-        <w:t xml:space="preserve"> </w:t>
-      </w:r>
-      <w:hyperlink r:id="rId35">
+        <w:t xml:space="preserve">Outside of a reference implementation called</w:t>
+      </w:r>
+      <w:r>
+        <w:t xml:space="preserve"> </w:t>
+      </w:r>
+      <w:hyperlink r:id="rId36">
         <w:r>
           <w:rPr>
             <w:rStyle w:val="Hyperlink"/>
@@ -939,7 +956,7 @@
         </w:r>
       </w:hyperlink>
       <w:r>
-        <w:t xml:space="preserve">, the OrbitDB team primiarily focuses on making OrbitDB more robust, reliable, and performant. Our mission is to enable you to build distributed applications that will break into the mainstream and allows your users true soverignty over their data.</w:t>
+        <w:t xml:space="preserve">, the OrbitDB team primarily focuses on making OrbitDB more robust, reliable, and performant. Our mission is to enable you to build distributed applications that will break into the mainstream and allows your users true sovereignty over their data.</w:t>
       </w:r>
     </w:p>
     <w:p>
@@ -951,8 +968,8 @@
       <w:pPr>
         <w:pStyle w:val="Heading2"/>
       </w:pPr>
-      <w:bookmarkStart w:id="36" w:name="what-can-i-use-orbitdb-for"/>
-      <w:bookmarkEnd w:id="36"/>
+      <w:bookmarkStart w:id="37" w:name="what-can-i-use-orbitdb-for"/>
+      <w:bookmarkEnd w:id="37"/>
       <w:r>
         <w:t xml:space="preserve">What can I use OrbitDB for?</w:t>
       </w:r>
@@ -962,7 +979,7 @@
         <w:pStyle w:val="FirstParagraph"/>
       </w:pPr>
       <w:r>
-        <w:t xml:space="preserve">We want to believe that any application that can be built using traditional models can be buiilt with a peer-to-peer architecture. Perhaps view this as a challenge.</w:t>
+        <w:t xml:space="preserve">We want to believe that any application that can be built using traditional models can be built with a peer-to-peer architecture. Perhaps view this as a challenge.</w:t>
       </w:r>
     </w:p>
     <w:p>
@@ -970,15 +987,15 @@
         <w:pStyle w:val="BodyText"/>
       </w:pPr>
       <w:r>
-        <w:t xml:space="preserve">OrbitDB excels in flexibly building complex distributed appplications.</w:t>
+        <w:t xml:space="preserve">OrbitDB excels in flexibly building complex distributed applications.</w:t>
       </w:r>
     </w:p>
     <w:p>
       <w:pPr>
         <w:pStyle w:val="Heading3"/>
       </w:pPr>
-      <w:bookmarkStart w:id="37" w:name="orbitdb-is-not-a-blockchain"/>
-      <w:bookmarkEnd w:id="37"/>
+      <w:bookmarkStart w:id="38" w:name="orbitdb-is-not-a-blockchain"/>
+      <w:bookmarkEnd w:id="38"/>
       <w:r>
         <w:t xml:space="preserve">OrbitDB is NOT a Blockchain</w:t>
       </w:r>
@@ -1033,8 +1050,8 @@
       <w:pPr>
         <w:pStyle w:val="Heading3"/>
       </w:pPr>
-      <w:bookmarkStart w:id="38" w:name="who-is-already-using-orbitdb"/>
-      <w:bookmarkEnd w:id="38"/>
+      <w:bookmarkStart w:id="39" w:name="who-is-already-using-orbitdb"/>
+      <w:bookmarkEnd w:id="39"/>
       <w:r>
         <w:t xml:space="preserve">Who is already using OrbitDB?</w:t>
       </w:r>
@@ -1354,8 +1371,8 @@
       <w:pPr>
         <w:pStyle w:val="Heading2"/>
       </w:pPr>
-      <w:bookmarkStart w:id="39" w:name="a-warning"/>
-      <w:bookmarkEnd w:id="39"/>
+      <w:bookmarkStart w:id="40" w:name="a-warning"/>
+      <w:bookmarkEnd w:id="40"/>
       <w:r>
         <w:t xml:space="preserve">A Warning</w:t>
       </w:r>
@@ -1416,7 +1433,7 @@
         <w:pStyle w:val="BodyText"/>
       </w:pPr>
       <w:r>
-        <w:t xml:space="preserve">You may hear claims of what type of age might follow this, but it's imposisble to tell. Whatever it may be, it's probably safe to say that the world will not be ready for it.So, brace yourself. It is our hope that you find this challenging and exciting, but don't be surprised by feeling a healthy dose of trepidation, and even downright horror at times. This is how it's going to be for a while.</w:t>
+        <w:t xml:space="preserve">You may hear claims of what type of age might follow this, but it's impossible to tell. Whatever it may be, it's probably safe to say that the world will not be ready for it.So, brace yourself. It is our hope that you find this challenging and exciting, but don't be surprised by feeling a healthy dose of trepidation, and even downright horror at times. This is how it's going to be for a while.</w:t>
       </w:r>
     </w:p>
     <w:p>
@@ -1436,8 +1453,8 @@
       <w:pPr>
         <w:pStyle w:val="Heading1"/>
       </w:pPr>
-      <w:bookmarkStart w:id="40" w:name="part-1-the-orbitdb-tutorial"/>
-      <w:bookmarkEnd w:id="40"/>
+      <w:bookmarkStart w:id="41" w:name="part-1-the-orbitdb-tutorial"/>
+      <w:bookmarkEnd w:id="41"/>
       <w:r>
         <w:t xml:space="preserve">Part 1: The OrbitDB Tutorial</w:t>
       </w:r>
@@ -1454,8 +1471,8 @@
       <w:pPr>
         <w:pStyle w:val="Heading2"/>
       </w:pPr>
-      <w:bookmarkStart w:id="41" w:name="introduction-1"/>
-      <w:bookmarkEnd w:id="41"/>
+      <w:bookmarkStart w:id="42" w:name="introduction-1"/>
+      <w:bookmarkEnd w:id="42"/>
       <w:r>
         <w:t xml:space="preserve">Introduction</w:t>
       </w:r>
@@ -1487,8 +1504,8 @@
       <w:pPr>
         <w:pStyle w:val="Heading3"/>
       </w:pPr>
-      <w:bookmarkStart w:id="42" w:name="requirements"/>
-      <w:bookmarkEnd w:id="42"/>
+      <w:bookmarkStart w:id="43" w:name="requirements"/>
+      <w:bookmarkEnd w:id="43"/>
       <w:r>
         <w:t xml:space="preserve">Requirements</w:t>
       </w:r>
@@ -1533,8 +1550,8 @@
       <w:pPr>
         <w:pStyle w:val="Heading3"/>
       </w:pPr>
-      <w:bookmarkStart w:id="43" w:name="what-will-i-learn"/>
-      <w:bookmarkEnd w:id="43"/>
+      <w:bookmarkStart w:id="44" w:name="what-will-i-learn"/>
+      <w:bookmarkEnd w:id="44"/>
       <w:r>
         <w:t xml:space="preserve">What will I learn?</w:t>
       </w:r>
@@ -1555,7 +1572,7 @@
           <w:ilvl w:val="0"/>
         </w:numPr>
       </w:pPr>
-      <w:hyperlink r:id="rId44">
+      <w:hyperlink r:id="rId45">
         <w:r>
           <w:rPr>
             <w:rStyle w:val="Hyperlink"/>
@@ -1578,7 +1595,7 @@
           <w:ilvl w:val="0"/>
         </w:numPr>
       </w:pPr>
-      <w:hyperlink r:id="rId45">
+      <w:hyperlink r:id="rId46">
         <w:r>
           <w:rPr>
             <w:rStyle w:val="Hyperlink"/>
@@ -1601,7 +1618,7 @@
           <w:ilvl w:val="0"/>
         </w:numPr>
       </w:pPr>
-      <w:hyperlink r:id="rId46">
+      <w:hyperlink r:id="rId47">
         <w:r>
           <w:rPr>
             <w:rStyle w:val="Hyperlink"/>
@@ -1624,7 +1641,7 @@
           <w:ilvl w:val="0"/>
         </w:numPr>
       </w:pPr>
-      <w:hyperlink r:id="rId47">
+      <w:hyperlink r:id="rId48">
         <w:r>
           <w:rPr>
             <w:rStyle w:val="Hyperlink"/>
@@ -1647,7 +1664,7 @@
           <w:ilvl w:val="0"/>
         </w:numPr>
       </w:pPr>
-      <w:hyperlink r:id="rId48">
+      <w:hyperlink r:id="rId49">
         <w:r>
           <w:rPr>
             <w:rStyle w:val="Hyperlink"/>
@@ -1670,7 +1687,7 @@
           <w:ilvl w:val="0"/>
         </w:numPr>
       </w:pPr>
-      <w:hyperlink r:id="rId49">
+      <w:hyperlink r:id="rId50">
         <w:r>
           <w:rPr>
             <w:rStyle w:val="Hyperlink"/>
@@ -1697,8 +1714,8 @@
       <w:pPr>
         <w:pStyle w:val="Heading3"/>
       </w:pPr>
-      <w:bookmarkStart w:id="50" w:name="what-will-i-build"/>
-      <w:bookmarkEnd w:id="50"/>
+      <w:bookmarkStart w:id="51" w:name="what-will-i-build"/>
+      <w:bookmarkEnd w:id="51"/>
       <w:r>
         <w:t xml:space="preserve">What will I build?</w:t>
       </w:r>
@@ -1773,8 +1790,8 @@
       <w:pPr>
         <w:pStyle w:val="Heading4"/>
       </w:pPr>
-      <w:bookmarkStart w:id="51" w:name="why-a-music-app"/>
-      <w:bookmarkEnd w:id="51"/>
+      <w:bookmarkStart w:id="52" w:name="why-a-music-app"/>
+      <w:bookmarkEnd w:id="52"/>
       <w:r>
         <w:t xml:space="preserve">Why a music app?</w:t>
       </w:r>
@@ -1814,8 +1831,8 @@
       <w:pPr>
         <w:pStyle w:val="Heading3"/>
       </w:pPr>
-      <w:bookmarkStart w:id="52" w:name="conventions"/>
-      <w:bookmarkEnd w:id="52"/>
+      <w:bookmarkStart w:id="53" w:name="conventions"/>
+      <w:bookmarkEnd w:id="53"/>
       <w:r>
         <w:t xml:space="preserve">Conventions</w:t>
       </w:r>
@@ -2217,7 +2234,7 @@
       <w:r>
         <w:t xml:space="preserve"> </w:t>
       </w:r>
-      <w:hyperlink r:id="rId53">
+      <w:hyperlink r:id="rId54">
         <w:r>
           <w:rPr>
             <w:rStyle w:val="Hyperlink"/>
@@ -2235,8 +2252,8 @@
       <w:pPr>
         <w:pStyle w:val="Heading2"/>
       </w:pPr>
-      <w:bookmarkStart w:id="54" w:name="chapter-1---laying-the-foundation"/>
-      <w:bookmarkEnd w:id="54"/>
+      <w:bookmarkStart w:id="55" w:name="chapter-1---laying-the-foundation"/>
+      <w:bookmarkEnd w:id="55"/>
       <w:r>
         <w:t xml:space="preserve">Chapter 1 - Laying the Foundation</w:t>
       </w:r>
@@ -2267,7 +2284,7 @@
       <w:r>
         <w:t xml:space="preserve"> </w:t>
       </w:r>
-      <w:hyperlink r:id="rId55">
+      <w:hyperlink r:id="rId56">
         <w:r>
           <w:rPr>
             <w:rStyle w:val="Hyperlink"/>
@@ -2371,8 +2388,8 @@
       <w:pPr>
         <w:pStyle w:val="Heading3"/>
       </w:pPr>
-      <w:bookmarkStart w:id="56" w:name="installing-the-requirements-ipfs-and-orbitdb"/>
-      <w:bookmarkEnd w:id="56"/>
+      <w:bookmarkStart w:id="57" w:name="installing-the-requirements-ipfs-and-orbitdb"/>
+      <w:bookmarkEnd w:id="57"/>
       <w:r>
         <w:t xml:space="preserve">Installing the requirements: IPFS and OrbitDB</w:t>
       </w:r>
@@ -2415,7 +2432,7 @@
       <w:r>
         <w:t xml:space="preserve"> </w:t>
       </w:r>
-      <w:hyperlink r:id="rId57">
+      <w:hyperlink r:id="rId58">
         <w:r>
           <w:rPr>
             <w:rStyle w:val="Hyperlink"/>
@@ -2431,8 +2448,8 @@
       <w:pPr>
         <w:pStyle w:val="Heading4"/>
       </w:pPr>
-      <w:bookmarkStart w:id="58" w:name="in-node.js"/>
-      <w:bookmarkEnd w:id="58"/>
+      <w:bookmarkStart w:id="59" w:name="in-node.js"/>
+      <w:bookmarkEnd w:id="59"/>
       <w:r>
         <w:t xml:space="preserve">In Node.js</w:t>
       </w:r>
@@ -2570,7 +2587,7 @@
       <w:r>
         <w:t xml:space="preserve"> </w:t>
       </w:r>
-      <w:hyperlink r:id="rId59">
+      <w:hyperlink r:id="rId60">
         <w:r>
           <w:rPr>
             <w:rStyle w:val="VerbatimChar"/>
@@ -2588,7 +2605,7 @@
       <w:r>
         <w:t xml:space="preserve"> </w:t>
       </w:r>
-      <w:hyperlink r:id="rId60">
+      <w:hyperlink r:id="rId61">
         <w:r>
           <w:rPr>
             <w:rStyle w:val="VerbatimChar"/>
@@ -2640,8 +2657,8 @@
       <w:pPr>
         <w:pStyle w:val="Heading4"/>
       </w:pPr>
-      <w:bookmarkStart w:id="61" w:name="in-the-browser"/>
-      <w:bookmarkEnd w:id="61"/>
+      <w:bookmarkStart w:id="62" w:name="in-the-browser"/>
+      <w:bookmarkEnd w:id="62"/>
       <w:r>
         <w:t xml:space="preserve">In the Browser</w:t>
       </w:r>
@@ -2656,7 +2673,7 @@
       <w:r>
         <w:t xml:space="preserve"> </w:t>
       </w:r>
-      <w:hyperlink r:id="rId62">
+      <w:hyperlink r:id="rId63">
         <w:r>
           <w:rPr>
             <w:rStyle w:val="Hyperlink"/>
@@ -2769,8 +2786,8 @@
       <w:pPr>
         <w:pStyle w:val="Heading3"/>
       </w:pPr>
-      <w:bookmarkStart w:id="63" w:name="creating-the-isomorphic-bookends"/>
-      <w:bookmarkEnd w:id="63"/>
+      <w:bookmarkStart w:id="64" w:name="creating-the-isomorphic-bookends"/>
+      <w:bookmarkEnd w:id="64"/>
       <w:r>
         <w:t xml:space="preserve">Creating the isomorphic bookends</w:t>
       </w:r>
@@ -3016,8 +3033,8 @@
       <w:pPr>
         <w:pStyle w:val="Heading4"/>
       </w:pPr>
-      <w:bookmarkStart w:id="64" w:name="what-just-happened"/>
-      <w:bookmarkEnd w:id="64"/>
+      <w:bookmarkStart w:id="65" w:name="what-just-happened"/>
+      <w:bookmarkEnd w:id="65"/>
       <w:r>
         <w:t xml:space="preserve">What just happened?</w:t>
       </w:r>
@@ -3141,8 +3158,8 @@
       <w:pPr>
         <w:pStyle w:val="Heading3"/>
       </w:pPr>
-      <w:bookmarkStart w:id="65" w:name="instantiating-ipfs-and-orbitdb"/>
-      <w:bookmarkEnd w:id="65"/>
+      <w:bookmarkStart w:id="66" w:name="instantiating-ipfs-and-orbitdb"/>
+      <w:bookmarkEnd w:id="66"/>
       <w:r>
         <w:t xml:space="preserve">Instantiating IPFS and OrbitDB</w:t>
       </w:r>
@@ -3589,8 +3606,8 @@
       <w:pPr>
         <w:pStyle w:val="Heading4"/>
       </w:pPr>
-      <w:bookmarkStart w:id="66" w:name="what-just-happened-1"/>
-      <w:bookmarkEnd w:id="66"/>
+      <w:bookmarkStart w:id="67" w:name="what-just-happened-1"/>
+      <w:bookmarkEnd w:id="67"/>
       <w:r>
         <w:t xml:space="preserve">What just happened?</w:t>
       </w:r>
@@ -3857,8 +3874,8 @@
       <w:pPr>
         <w:pStyle w:val="Heading5"/>
       </w:pPr>
-      <w:bookmarkStart w:id="67" w:name="what-else-happened-in-node.js"/>
-      <w:bookmarkEnd w:id="67"/>
+      <w:bookmarkStart w:id="68" w:name="what-else-happened-in-node.js"/>
+      <w:bookmarkEnd w:id="68"/>
       <w:r>
         <w:t xml:space="preserve">What else happened in Node.js?</w:t>
       </w:r>
@@ -4032,7 +4049,7 @@
       <w:r>
         <w:t xml:space="preserve"> </w:t>
       </w:r>
-      <w:hyperlink r:id="rId68">
+      <w:hyperlink r:id="rId69">
         <w:r>
           <w:rPr>
             <w:rStyle w:val="Hyperlink"/>
@@ -4048,8 +4065,8 @@
       <w:pPr>
         <w:pStyle w:val="Heading5"/>
       </w:pPr>
-      <w:bookmarkStart w:id="69" w:name="what-else-happened-in-the-browser"/>
-      <w:bookmarkEnd w:id="69"/>
+      <w:bookmarkStart w:id="70" w:name="what-else-happened-in-the-browser"/>
+      <w:bookmarkEnd w:id="70"/>
       <w:r>
         <w:t xml:space="preserve">What else happened in the browser?</w:t>
       </w:r>
@@ -4082,7 +4099,7 @@
                     </pic:cNvPicPr>
                   </pic:nvPicPr>
                   <pic:blipFill>
-                    <a:blip r:embed="rId70"/>
+                    <a:blip r:embed="rId71"/>
                     <a:stretch>
                       <a:fillRect/>
                     </a:stretch>
@@ -4152,8 +4169,8 @@
       <w:pPr>
         <w:pStyle w:val="Heading3"/>
       </w:pPr>
-      <w:bookmarkStart w:id="71" w:name="creating-a-database"/>
-      <w:bookmarkEnd w:id="71"/>
+      <w:bookmarkStart w:id="72" w:name="creating-a-database"/>
+      <w:bookmarkEnd w:id="72"/>
       <w:r>
         <w:t xml:space="preserve">Creating a database</w:t>
       </w:r>
@@ -4680,8 +4697,8 @@
       <w:pPr>
         <w:pStyle w:val="Heading4"/>
       </w:pPr>
-      <w:bookmarkStart w:id="72" w:name="what-just-happened-2"/>
-      <w:bookmarkEnd w:id="72"/>
+      <w:bookmarkStart w:id="73" w:name="what-just-happened-2"/>
+      <w:bookmarkEnd w:id="73"/>
       <w:r>
         <w:t xml:space="preserve">What just happened?</w:t>
       </w:r>
@@ -4862,8 +4879,8 @@
       <w:pPr>
         <w:pStyle w:val="Heading5"/>
       </w:pPr>
-      <w:bookmarkStart w:id="73" w:name="what-else-happened-in-node.js-1"/>
-      <w:bookmarkEnd w:id="73"/>
+      <w:bookmarkStart w:id="74" w:name="what-else-happened-in-node.js-1"/>
+      <w:bookmarkEnd w:id="74"/>
       <w:r>
         <w:t xml:space="preserve">What else happened in Node.js?</w:t>
       </w:r>
@@ -5013,8 +5030,8 @@
       <w:pPr>
         <w:pStyle w:val="Heading5"/>
       </w:pPr>
-      <w:bookmarkStart w:id="74" w:name="what-else-happened-in-the-browser-1"/>
-      <w:bookmarkEnd w:id="74"/>
+      <w:bookmarkStart w:id="75" w:name="what-else-happened-in-the-browser-1"/>
+      <w:bookmarkEnd w:id="75"/>
       <w:r>
         <w:t xml:space="preserve">What else happened in the browser?</w:t>
       </w:r>
@@ -5047,7 +5064,7 @@
                     </pic:cNvPicPr>
                   </pic:nvPicPr>
                   <pic:blipFill>
-                    <a:blip r:embed="rId75"/>
+                    <a:blip r:embed="rId76"/>
                     <a:stretch>
                       <a:fillRect/>
                     </a:stretch>
@@ -5094,8 +5111,8 @@
       <w:pPr>
         <w:pStyle w:val="Heading3"/>
       </w:pPr>
-      <w:bookmarkStart w:id="76" w:name="choosing-a-datastore"/>
-      <w:bookmarkEnd w:id="76"/>
+      <w:bookmarkStart w:id="77" w:name="choosing-a-datastore"/>
+      <w:bookmarkEnd w:id="77"/>
       <w:r>
         <w:t xml:space="preserve">Choosing a datastore</w:t>
       </w:r>
@@ -5234,7 +5251,7 @@
               <w:pStyle w:val="Compact"/>
               <w:jc w:val="left"/>
             </w:pPr>
-            <w:hyperlink r:id="rId77">
+            <w:hyperlink r:id="rId78">
               <w:r>
                 <w:rPr>
                   <w:rStyle w:val="Hyperlink"/>
@@ -5294,7 +5311,7 @@
               <w:pStyle w:val="Compact"/>
               <w:jc w:val="left"/>
             </w:pPr>
-            <w:hyperlink r:id="rId78">
+            <w:hyperlink r:id="rId79">
               <w:r>
                 <w:rPr>
                   <w:rStyle w:val="Hyperlink"/>
@@ -5354,7 +5371,7 @@
               <w:pStyle w:val="Compact"/>
               <w:jc w:val="left"/>
             </w:pPr>
-            <w:hyperlink r:id="rId79">
+            <w:hyperlink r:id="rId80">
               <w:r>
                 <w:rPr>
                   <w:rStyle w:val="Hyperlink"/>
@@ -5384,7 +5401,7 @@
               <w:pStyle w:val="Compact"/>
               <w:jc w:val="left"/>
             </w:pPr>
-            <w:hyperlink r:id="rId80">
+            <w:hyperlink r:id="rId81">
               <w:r>
                 <w:rPr>
                   <w:rStyle w:val="Hyperlink"/>
@@ -5414,7 +5431,7 @@
               <w:pStyle w:val="Compact"/>
               <w:jc w:val="left"/>
             </w:pPr>
-            <w:hyperlink r:id="rId81">
+            <w:hyperlink r:id="rId82">
               <w:r>
                 <w:rPr>
                   <w:rStyle w:val="Hyperlink"/>
@@ -5450,8 +5467,8 @@
       <w:pPr>
         <w:pStyle w:val="Heading3"/>
       </w:pPr>
-      <w:bookmarkStart w:id="82" w:name="key-takeaways"/>
-      <w:bookmarkEnd w:id="82"/>
+      <w:bookmarkStart w:id="83" w:name="key-takeaways"/>
+      <w:bookmarkEnd w:id="83"/>
       <w:r>
         <w:t xml:space="preserve">Key takeaways</w:t>
       </w:r>
@@ -5646,7 +5663,7 @@
       <w:r>
         <w:t xml:space="preserve"> </w:t>
       </w:r>
-      <w:hyperlink r:id="rId83">
+      <w:hyperlink r:id="rId84">
         <w:r>
           <w:rPr>
             <w:rStyle w:val="Hyperlink"/>
@@ -5669,7 +5686,7 @@
       <w:r>
         <w:t xml:space="preserve">Resolves #</w:t>
       </w:r>
-      <w:hyperlink r:id="rId84">
+      <w:hyperlink r:id="rId85">
         <w:r>
           <w:rPr>
             <w:rStyle w:val="Hyperlink"/>
@@ -5689,7 +5706,7 @@
       <w:r>
         <w:t xml:space="preserve">Resolves #</w:t>
       </w:r>
-      <w:hyperlink r:id="rId85">
+      <w:hyperlink r:id="rId86">
         <w:r>
           <w:rPr>
             <w:rStyle w:val="Hyperlink"/>
@@ -5709,7 +5726,7 @@
       <w:r>
         <w:t xml:space="preserve">Resolves #</w:t>
       </w:r>
-      <w:hyperlink r:id="rId86">
+      <w:hyperlink r:id="rId87">
         <w:r>
           <w:rPr>
             <w:rStyle w:val="Hyperlink"/>
@@ -5727,8 +5744,8 @@
       <w:pPr>
         <w:pStyle w:val="Heading2"/>
       </w:pPr>
-      <w:bookmarkStart w:id="87" w:name="chapter-2---managing-data"/>
-      <w:bookmarkEnd w:id="87"/>
+      <w:bookmarkStart w:id="88" w:name="chapter-2---managing-data"/>
+      <w:bookmarkEnd w:id="88"/>
       <w:r>
         <w:t xml:space="preserve">Chapter 2 - Managing Data</w:t>
       </w:r>
@@ -5822,7 +5839,7 @@
       <w:r>
         <w:t xml:space="preserve"> </w:t>
       </w:r>
-      <w:hyperlink r:id="rId53">
+      <w:hyperlink r:id="rId54">
         <w:r>
           <w:rPr>
             <w:rStyle w:val="Hyperlink"/>
@@ -5943,8 +5960,8 @@
       <w:pPr>
         <w:pStyle w:val="Heading3"/>
       </w:pPr>
-      <w:bookmarkStart w:id="88" w:name="loading-the-database"/>
-      <w:bookmarkEnd w:id="88"/>
+      <w:bookmarkStart w:id="89" w:name="loading-the-database"/>
+      <w:bookmarkEnd w:id="89"/>
       <w:r>
         <w:t xml:space="preserve">Loading the database</w:t>
       </w:r>
@@ -6118,8 +6135,8 @@
       <w:pPr>
         <w:pStyle w:val="Heading4"/>
       </w:pPr>
-      <w:bookmarkStart w:id="89" w:name="what-just-happened-3"/>
-      <w:bookmarkEnd w:id="89"/>
+      <w:bookmarkStart w:id="90" w:name="what-just-happened-3"/>
+      <w:bookmarkEnd w:id="90"/>
       <w:r>
         <w:t xml:space="preserve">What just happened?</w:t>
       </w:r>
@@ -6204,8 +6221,8 @@
       <w:pPr>
         <w:pStyle w:val="Heading3"/>
       </w:pPr>
-      <w:bookmarkStart w:id="90" w:name="adding-data"/>
-      <w:bookmarkEnd w:id="90"/>
+      <w:bookmarkStart w:id="91" w:name="adding-data"/>
+      <w:bookmarkEnd w:id="91"/>
       <w:r>
         <w:t xml:space="preserve">Adding data</w:t>
       </w:r>
@@ -6629,7 +6646,7 @@
         <w:pStyle w:val="FirstParagraph"/>
       </w:pPr>
       <w:r>
-        <w:t xml:space="preserve">Running this code should give you something like the following output. Hold steady, it'is overwhelming but it will make sense after we explain what happened. For more information see Part 3, The Architecture of OrbitDB.</w:t>
+        <w:t xml:space="preserve">Running this code should give you something like the following output. Hold steady, it is overwhelming but it will make sense after we explain what happened. For more information see Part 3, The Architecture of OrbitDB.</w:t>
       </w:r>
     </w:p>
     <w:p>
@@ -6847,8 +6864,8 @@
       <w:pPr>
         <w:pStyle w:val="Heading4"/>
       </w:pPr>
-      <w:bookmarkStart w:id="91" w:name="what-just-happened-4"/>
-      <w:bookmarkEnd w:id="91"/>
+      <w:bookmarkStart w:id="92" w:name="what-just-happened-4"/>
+      <w:bookmarkEnd w:id="92"/>
       <w:r>
         <w:t xml:space="preserve">What just happened?</w:t>
       </w:r>
@@ -7135,7 +7152,7 @@
       <w:r>
         <w:t xml:space="preserve"> </w:t>
       </w:r>
-      <w:hyperlink r:id="rId92">
+      <w:hyperlink r:id="rId93">
         <w:r>
           <w:rPr>
             <w:rStyle w:val="Hyperlink"/>
@@ -7148,8 +7165,8 @@
       <w:pPr>
         <w:pStyle w:val="Heading3"/>
       </w:pPr>
-      <w:bookmarkStart w:id="93" w:name="reading-data"/>
-      <w:bookmarkEnd w:id="93"/>
+      <w:bookmarkStart w:id="94" w:name="reading-data"/>
+      <w:bookmarkEnd w:id="94"/>
       <w:r>
         <w:t xml:space="preserve">Reading data</w:t>
       </w:r>
@@ -7908,8 +7925,8 @@
       <w:pPr>
         <w:pStyle w:val="Heading4"/>
       </w:pPr>
-      <w:bookmarkStart w:id="94" w:name="what-just-happened-5"/>
-      <w:bookmarkEnd w:id="94"/>
+      <w:bookmarkStart w:id="95" w:name="what-just-happened-5"/>
+      <w:bookmarkEnd w:id="95"/>
       <w:r>
         <w:t xml:space="preserve">What just happened?</w:t>
       </w:r>
@@ -8057,8 +8074,8 @@
       <w:pPr>
         <w:pStyle w:val="Heading3"/>
       </w:pPr>
-      <w:bookmarkStart w:id="95" w:name="updating-and-deleting-data"/>
-      <w:bookmarkEnd w:id="95"/>
+      <w:bookmarkStart w:id="96" w:name="updating-and-deleting-data"/>
+      <w:bookmarkEnd w:id="96"/>
       <w:r>
         <w:t xml:space="preserve">Updating and deleting data</w:t>
       </w:r>
@@ -8685,8 +8702,8 @@
       <w:pPr>
         <w:pStyle w:val="Heading4"/>
       </w:pPr>
-      <w:bookmarkStart w:id="96" w:name="what-just-happened-6"/>
-      <w:bookmarkEnd w:id="96"/>
+      <w:bookmarkStart w:id="97" w:name="what-just-happened-6"/>
+      <w:bookmarkEnd w:id="97"/>
       <w:r>
         <w:t xml:space="preserve">What just happened?</w:t>
       </w:r>
@@ -8781,8 +8798,8 @@
       <w:pPr>
         <w:pStyle w:val="Heading3"/>
       </w:pPr>
-      <w:bookmarkStart w:id="97" w:name="storing-media-files"/>
-      <w:bookmarkEnd w:id="97"/>
+      <w:bookmarkStart w:id="98" w:name="storing-media-files"/>
+      <w:bookmarkEnd w:id="98"/>
       <w:r>
         <w:t xml:space="preserve">Storing Media Files</w:t>
       </w:r>
@@ -8873,8 +8890,8 @@
       <w:pPr>
         <w:pStyle w:val="Heading4"/>
       </w:pPr>
-      <w:bookmarkStart w:id="98" w:name="adding-content-to-ipfs"/>
-      <w:bookmarkEnd w:id="98"/>
+      <w:bookmarkStart w:id="99" w:name="adding-content-to-ipfs"/>
+      <w:bookmarkEnd w:id="99"/>
       <w:r>
         <w:t xml:space="preserve">Adding content to IPFS</w:t>
       </w:r>
@@ -8889,7 +8906,7 @@
       <w:r>
         <w:t xml:space="preserve"> </w:t>
       </w:r>
-      <w:hyperlink r:id="rId92">
+      <w:hyperlink r:id="rId93">
         <w:r>
           <w:rPr>
             <w:rStyle w:val="Hyperlink"/>
@@ -8908,8 +8925,8 @@
       <w:pPr>
         <w:pStyle w:val="Heading5"/>
       </w:pPr>
-      <w:bookmarkStart w:id="99" w:name="on-the-command-line-with-the-go-ipfs-or-js-ipfs-daemon"/>
-      <w:bookmarkEnd w:id="99"/>
+      <w:bookmarkStart w:id="100" w:name="on-the-command-line-with-the-go-ipfs-or-js-ipfs-daemon"/>
+      <w:bookmarkEnd w:id="100"/>
       <w:r>
         <w:t xml:space="preserve">On the command line with the go-ipfs or js-ipfs daemon</w:t>
       </w:r>
@@ -8924,7 +8941,7 @@
       <w:r>
         <w:t xml:space="preserve"> </w:t>
       </w:r>
-      <w:hyperlink r:id="rId100">
+      <w:hyperlink r:id="rId101">
         <w:r>
           <w:rPr>
             <w:rStyle w:val="Hyperlink"/>
@@ -8941,7 +8958,7 @@
       <w:r>
         <w:t xml:space="preserve"> </w:t>
       </w:r>
-      <w:hyperlink r:id="rId101">
+      <w:hyperlink r:id="rId102">
         <w:r>
           <w:rPr>
             <w:rStyle w:val="Hyperlink"/>
@@ -9000,8 +9017,8 @@
       <w:pPr>
         <w:pStyle w:val="Heading5"/>
       </w:pPr>
-      <w:bookmarkStart w:id="102" w:name="in-node.js-1"/>
-      <w:bookmarkEnd w:id="102"/>
+      <w:bookmarkStart w:id="103" w:name="in-node.js-1"/>
+      <w:bookmarkEnd w:id="103"/>
       <w:r>
         <w:t xml:space="preserve">In Node.js</w:t>
       </w:r>
@@ -9212,8 +9229,8 @@
       <w:pPr>
         <w:pStyle w:val="Heading5"/>
       </w:pPr>
-      <w:bookmarkStart w:id="103" w:name="in-the-browser-1"/>
-      <w:bookmarkEnd w:id="103"/>
+      <w:bookmarkStart w:id="104" w:name="in-the-browser-1"/>
+      <w:bookmarkEnd w:id="104"/>
       <w:r>
         <w:t xml:space="preserve">In the browser</w:t>
       </w:r>
@@ -9972,8 +9989,8 @@
       <w:pPr>
         <w:pStyle w:val="Heading4"/>
       </w:pPr>
-      <w:bookmarkStart w:id="104" w:name="what-just-happened-7"/>
-      <w:bookmarkEnd w:id="104"/>
+      <w:bookmarkStart w:id="105" w:name="what-just-happened-7"/>
+      <w:bookmarkEnd w:id="105"/>
       <w:r>
         <w:t xml:space="preserve">What just happened?</w:t>
       </w:r>
@@ -10022,8 +10039,8 @@
       <w:pPr>
         <w:pStyle w:val="Heading3"/>
       </w:pPr>
-      <w:bookmarkStart w:id="105" w:name="key-takeaways-1"/>
-      <w:bookmarkEnd w:id="105"/>
+      <w:bookmarkStart w:id="106" w:name="key-takeaways-1"/>
+      <w:bookmarkEnd w:id="106"/>
       <w:r>
         <w:t xml:space="preserve">Key takeaways</w:t>
       </w:r>
@@ -10269,7 +10286,7 @@
       <w:r>
         <w:t xml:space="preserve"> </w:t>
       </w:r>
-      <w:hyperlink r:id="rId106">
+      <w:hyperlink r:id="rId107">
         <w:r>
           <w:rPr>
             <w:rStyle w:val="Hyperlink"/>
@@ -10289,7 +10306,7 @@
       <w:r>
         <w:t xml:space="preserve">Resolves #</w:t>
       </w:r>
-      <w:hyperlink r:id="rId107">
+      <w:hyperlink r:id="rId108">
         <w:r>
           <w:rPr>
             <w:rStyle w:val="Hyperlink"/>
@@ -10309,7 +10326,7 @@
       <w:r>
         <w:t xml:space="preserve">Resolves #</w:t>
       </w:r>
-      <w:hyperlink r:id="rId108">
+      <w:hyperlink r:id="rId109">
         <w:r>
           <w:rPr>
             <w:rStyle w:val="Hyperlink"/>
@@ -10329,7 +10346,7 @@
       <w:r>
         <w:t xml:space="preserve">Resolves #</w:t>
       </w:r>
-      <w:hyperlink r:id="rId109">
+      <w:hyperlink r:id="rId110">
         <w:r>
           <w:rPr>
             <w:rStyle w:val="Hyperlink"/>
@@ -10349,7 +10366,7 @@
       <w:r>
         <w:t xml:space="preserve">Resolves #</w:t>
       </w:r>
-      <w:hyperlink r:id="rId110">
+      <w:hyperlink r:id="rId111">
         <w:r>
           <w:rPr>
             <w:rStyle w:val="Hyperlink"/>
@@ -10369,7 +10386,7 @@
       <w:r>
         <w:t xml:space="preserve">Resolves #</w:t>
       </w:r>
-      <w:hyperlink r:id="rId111">
+      <w:hyperlink r:id="rId112">
         <w:r>
           <w:rPr>
             <w:rStyle w:val="Hyperlink"/>
@@ -10387,8 +10404,8 @@
       <w:pPr>
         <w:pStyle w:val="Heading2"/>
       </w:pPr>
-      <w:bookmarkStart w:id="112" w:name="chapter-3---structuring-your-data"/>
-      <w:bookmarkEnd w:id="112"/>
+      <w:bookmarkStart w:id="113" w:name="chapter-3---structuring-your-data"/>
+      <w:bookmarkEnd w:id="113"/>
       <w:r>
         <w:t xml:space="preserve">Chapter 3 - Structuring your data</w:t>
       </w:r>
@@ -10431,7 +10448,7 @@
       <w:r>
         <w:t xml:space="preserve"> </w:t>
       </w:r>
-      <w:hyperlink r:id="rId83">
+      <w:hyperlink r:id="rId84">
         <w:r>
           <w:rPr>
             <w:rStyle w:val="Hyperlink"/>
@@ -10535,8 +10552,8 @@
       <w:pPr>
         <w:pStyle w:val="Heading3"/>
       </w:pPr>
-      <w:bookmarkStart w:id="113" w:name="adding-a-practice-counter-to-each-piece"/>
-      <w:bookmarkEnd w:id="113"/>
+      <w:bookmarkStart w:id="114" w:name="adding-a-practice-counter-to-each-piece"/>
+      <w:bookmarkEnd w:id="114"/>
       <w:r>
         <w:t xml:space="preserve">Adding a practice counter to each piece</w:t>
       </w:r>
@@ -11146,8 +11163,8 @@
       <w:pPr>
         <w:pStyle w:val="Heading4"/>
       </w:pPr>
-      <w:bookmarkStart w:id="114" w:name="what-just-happened-8"/>
-      <w:bookmarkEnd w:id="114"/>
+      <w:bookmarkStart w:id="115" w:name="what-just-happened-8"/>
+      <w:bookmarkEnd w:id="115"/>
       <w:r>
         <w:t xml:space="preserve">What just happened?</w:t>
       </w:r>
@@ -11391,8 +11408,8 @@
       <w:pPr>
         <w:pStyle w:val="Heading3"/>
       </w:pPr>
-      <w:bookmarkStart w:id="115" w:name="utilizing-the-practice-counter"/>
-      <w:bookmarkEnd w:id="115"/>
+      <w:bookmarkStart w:id="116" w:name="utilizing-the-practice-counter"/>
+      <w:bookmarkEnd w:id="116"/>
       <w:r>
         <w:t xml:space="preserve">Utilizing the practice counter</w:t>
       </w:r>
@@ -12046,8 +12063,8 @@
       <w:pPr>
         <w:pStyle w:val="Heading4"/>
       </w:pPr>
-      <w:bookmarkStart w:id="116" w:name="what-just-happened-9"/>
-      <w:bookmarkEnd w:id="116"/>
+      <w:bookmarkStart w:id="117" w:name="what-just-happened-9"/>
+      <w:bookmarkEnd w:id="117"/>
       <w:r>
         <w:t xml:space="preserve">What just happened?</w:t>
       </w:r>
@@ -12235,8 +12252,8 @@
       <w:pPr>
         <w:pStyle w:val="Heading3"/>
       </w:pPr>
-      <w:bookmarkStart w:id="117" w:name="adding-a-higher-level-database-for-user-data"/>
-      <w:bookmarkEnd w:id="117"/>
+      <w:bookmarkStart w:id="118" w:name="adding-a-higher-level-database-for-user-data"/>
+      <w:bookmarkEnd w:id="118"/>
       <w:r>
         <w:t xml:space="preserve">Adding a higher-level database for user data</w:t>
       </w:r>
@@ -12750,8 +12767,8 @@
       <w:pPr>
         <w:pStyle w:val="Heading4"/>
       </w:pPr>
-      <w:bookmarkStart w:id="118" w:name="what-just-happened-10"/>
-      <w:bookmarkEnd w:id="118"/>
+      <w:bookmarkStart w:id="119" w:name="what-just-happened-10"/>
+      <w:bookmarkEnd w:id="119"/>
       <w:r>
         <w:t xml:space="preserve">What just happened?</w:t>
       </w:r>
@@ -12927,8 +12944,8 @@
       <w:pPr>
         <w:pStyle w:val="Heading3"/>
       </w:pPr>
-      <w:bookmarkStart w:id="119" w:name="dealing-with-fixture-data"/>
-      <w:bookmarkEnd w:id="119"/>
+      <w:bookmarkStart w:id="120" w:name="dealing-with-fixture-data"/>
+      <w:bookmarkEnd w:id="120"/>
       <w:r>
         <w:t xml:space="preserve">Dealing with fixture data</w:t>
       </w:r>
@@ -13498,8 +13515,8 @@
       <w:pPr>
         <w:pStyle w:val="Heading4"/>
       </w:pPr>
-      <w:bookmarkStart w:id="120" w:name="what-just-happened-11"/>
-      <w:bookmarkEnd w:id="120"/>
+      <w:bookmarkStart w:id="121" w:name="what-just-happened-11"/>
+      <w:bookmarkEnd w:id="121"/>
       <w:r>
         <w:t xml:space="preserve">What just happened?</w:t>
       </w:r>
@@ -13615,8 +13632,8 @@
       <w:pPr>
         <w:pStyle w:val="Heading3"/>
       </w:pPr>
-      <w:bookmarkStart w:id="121" w:name="key-takeaways-2"/>
-      <w:bookmarkEnd w:id="121"/>
+      <w:bookmarkStart w:id="122" w:name="key-takeaways-2"/>
+      <w:bookmarkEnd w:id="122"/>
       <w:r>
         <w:t xml:space="preserve">Key takeaways</w:t>
       </w:r>
@@ -13742,7 +13759,7 @@
       <w:r>
         <w:t xml:space="preserve"> </w:t>
       </w:r>
-      <w:hyperlink r:id="rId122">
+      <w:hyperlink r:id="rId123">
         <w:r>
           <w:rPr>
             <w:rStyle w:val="Hyperlink"/>
@@ -13766,8 +13783,8 @@
       <w:pPr>
         <w:pStyle w:val="Heading2"/>
       </w:pPr>
-      <w:bookmarkStart w:id="123" w:name="chapter-4-peer-to-peer-part-1-the-ipfs-layer"/>
-      <w:bookmarkEnd w:id="123"/>
+      <w:bookmarkStart w:id="124" w:name="chapter-4-peer-to-peer-part-1-the-ipfs-layer"/>
+      <w:bookmarkEnd w:id="124"/>
       <w:r>
         <w:t xml:space="preserve">Chapter 4: Peer-to-Peer, Part 1 (The IPFS Layer)</w:t>
       </w:r>
@@ -13831,7 +13848,7 @@
       <w:r>
         <w:t xml:space="preserve"> </w:t>
       </w:r>
-      <w:hyperlink r:id="rId124">
+      <w:hyperlink r:id="rId125">
         <w:r>
           <w:rPr>
             <w:rStyle w:val="Hyperlink"/>
@@ -13935,8 +13952,8 @@
       <w:pPr>
         <w:pStyle w:val="Heading3"/>
       </w:pPr>
-      <w:bookmarkStart w:id="125" w:name="connecting-to-the-global-ipfs-network"/>
-      <w:bookmarkEnd w:id="125"/>
+      <w:bookmarkStart w:id="126" w:name="connecting-to-the-global-ipfs-network"/>
+      <w:bookmarkEnd w:id="126"/>
       <w:r>
         <w:t xml:space="preserve">Connecting to the global IPFS network</w:t>
       </w:r>
@@ -14111,8 +14128,8 @@
       <w:pPr>
         <w:pStyle w:val="Heading4"/>
       </w:pPr>
-      <w:bookmarkStart w:id="126" w:name="restoring-default-ipfs-config-values"/>
-      <w:bookmarkEnd w:id="126"/>
+      <w:bookmarkStart w:id="127" w:name="restoring-default-ipfs-config-values"/>
+      <w:bookmarkEnd w:id="127"/>
       <w:r>
         <w:t xml:space="preserve">Restoring default IPFS config values</w:t>
       </w:r>
@@ -14129,8 +14146,8 @@
       <w:pPr>
         <w:pStyle w:val="Heading4"/>
       </w:pPr>
-      <w:bookmarkStart w:id="127" w:name="restoring-your-default-bootstrap-peers"/>
-      <w:bookmarkEnd w:id="127"/>
+      <w:bookmarkStart w:id="128" w:name="restoring-your-default-bootstrap-peers"/>
+      <w:bookmarkEnd w:id="128"/>
       <w:r>
         <w:t xml:space="preserve">Restoring your default bootstrap peers</w:t>
       </w:r>
@@ -14650,8 +14667,8 @@
       <w:pPr>
         <w:pStyle w:val="Heading4"/>
       </w:pPr>
-      <w:bookmarkStart w:id="128" w:name="enabling-the-swarm"/>
-      <w:bookmarkEnd w:id="128"/>
+      <w:bookmarkStart w:id="129" w:name="enabling-the-swarm"/>
+      <w:bookmarkEnd w:id="129"/>
       <w:r>
         <w:t xml:space="preserve">Enabling the swarm</w:t>
       </w:r>
@@ -15094,8 +15111,8 @@
       <w:pPr>
         <w:pStyle w:val="Heading4"/>
       </w:pPr>
-      <w:bookmarkStart w:id="129" w:name="what-just-happened-12"/>
-      <w:bookmarkEnd w:id="129"/>
+      <w:bookmarkStart w:id="130" w:name="what-just-happened-12"/>
+      <w:bookmarkEnd w:id="130"/>
       <w:r>
         <w:t xml:space="preserve">What just happened?</w:t>
       </w:r>
@@ -15329,8 +15346,8 @@
       <w:pPr>
         <w:pStyle w:val="Heading3"/>
       </w:pPr>
-      <w:bookmarkStart w:id="130" w:name="getting-a-list-of-connected-peers"/>
-      <w:bookmarkEnd w:id="130"/>
+      <w:bookmarkStart w:id="131" w:name="getting-a-list-of-connected-peers"/>
+      <w:bookmarkEnd w:id="131"/>
       <w:r>
         <w:t xml:space="preserve">Getting a list of connected peers</w:t>
       </w:r>
@@ -15552,8 +15569,8 @@
       <w:pPr>
         <w:pStyle w:val="Heading3"/>
       </w:pPr>
-      <w:bookmarkStart w:id="131" w:name="manually-connecting-to-peers"/>
-      <w:bookmarkEnd w:id="131"/>
+      <w:bookmarkStart w:id="132" w:name="manually-connecting-to-peers"/>
+      <w:bookmarkEnd w:id="132"/>
       <w:r>
         <w:t xml:space="preserve">Manually connecting to peers</w:t>
       </w:r>
@@ -16083,8 +16100,8 @@
       <w:pPr>
         <w:pStyle w:val="Heading4"/>
       </w:pPr>
-      <w:bookmarkStart w:id="132" w:name="what-just-happened-13"/>
-      <w:bookmarkEnd w:id="132"/>
+      <w:bookmarkStart w:id="133" w:name="what-just-happened-13"/>
+      <w:bookmarkEnd w:id="133"/>
       <w:r>
         <w:t xml:space="preserve">What just happened?</w:t>
       </w:r>
@@ -16260,8 +16277,8 @@
       <w:pPr>
         <w:pStyle w:val="Heading3"/>
       </w:pPr>
-      <w:bookmarkStart w:id="133" w:name="peer-to-peer-communication-via-ipfs-pubsub"/>
-      <w:bookmarkEnd w:id="133"/>
+      <w:bookmarkStart w:id="134" w:name="peer-to-peer-communication-via-ipfs-pubsub"/>
+      <w:bookmarkEnd w:id="134"/>
       <w:r>
         <w:t xml:space="preserve">Peer to peer communication via IPFS pubsub</w:t>
       </w:r>
@@ -16307,8 +16324,8 @@
       <w:pPr>
         <w:pStyle w:val="Heading4"/>
       </w:pPr>
-      <w:bookmarkStart w:id="134" w:name="subscribing-to-your-channel"/>
-      <w:bookmarkEnd w:id="134"/>
+      <w:bookmarkStart w:id="135" w:name="subscribing-to-your-channel"/>
+      <w:bookmarkEnd w:id="135"/>
       <w:r>
         <w:t xml:space="preserve">Subscribing to "your" channel</w:t>
       </w:r>
@@ -16864,8 +16881,8 @@
       <w:pPr>
         <w:pStyle w:val="Heading4"/>
       </w:pPr>
-      <w:bookmarkStart w:id="135" w:name="sending-messages-to-peers"/>
-      <w:bookmarkEnd w:id="135"/>
+      <w:bookmarkStart w:id="136" w:name="sending-messages-to-peers"/>
+      <w:bookmarkEnd w:id="136"/>
       <w:r>
         <w:t xml:space="preserve">Sending messages to peers</w:t>
       </w:r>
@@ -17175,8 +17192,8 @@
       <w:pPr>
         <w:pStyle w:val="Heading4"/>
       </w:pPr>
-      <w:bookmarkStart w:id="136" w:name="what-just-happened-14"/>
-      <w:bookmarkEnd w:id="136"/>
+      <w:bookmarkStart w:id="137" w:name="what-just-happened-14"/>
+      <w:bookmarkEnd w:id="137"/>
       <w:r>
         <w:t xml:space="preserve">What just happened?</w:t>
       </w:r>
@@ -17264,8 +17281,8 @@
       <w:pPr>
         <w:pStyle w:val="Heading3"/>
       </w:pPr>
-      <w:bookmarkStart w:id="137" w:name="key-takeaways-3"/>
-      <w:bookmarkEnd w:id="137"/>
+      <w:bookmarkStart w:id="138" w:name="key-takeaways-3"/>
+      <w:bookmarkEnd w:id="138"/>
       <w:r>
         <w:t xml:space="preserve">Key Takeaways</w:t>
       </w:r>
@@ -17382,7 +17399,7 @@
       <w:r>
         <w:t xml:space="preserve"> </w:t>
       </w:r>
-      <w:hyperlink r:id="rId138">
+      <w:hyperlink r:id="rId139">
         <w:r>
           <w:rPr>
             <w:rStyle w:val="Hyperlink"/>
@@ -17402,7 +17419,7 @@
       <w:r>
         <w:t xml:space="preserve">Resolves #</w:t>
       </w:r>
-      <w:hyperlink r:id="rId139">
+      <w:hyperlink r:id="rId140">
         <w:r>
           <w:rPr>
             <w:rStyle w:val="Hyperlink"/>
@@ -17422,7 +17439,7 @@
       <w:r>
         <w:t xml:space="preserve">Resolves #</w:t>
       </w:r>
-      <w:hyperlink r:id="rId140">
+      <w:hyperlink r:id="rId141">
         <w:r>
           <w:rPr>
             <w:rStyle w:val="Hyperlink"/>
@@ -17442,7 +17459,7 @@
       <w:r>
         <w:t xml:space="preserve">Resolves #</w:t>
       </w:r>
-      <w:hyperlink r:id="rId141">
+      <w:hyperlink r:id="rId142">
         <w:r>
           <w:rPr>
             <w:rStyle w:val="Hyperlink"/>
@@ -17462,7 +17479,7 @@
       <w:r>
         <w:t xml:space="preserve">Resolves #</w:t>
       </w:r>
-      <w:hyperlink r:id="rId142">
+      <w:hyperlink r:id="rId143">
         <w:r>
           <w:rPr>
             <w:rStyle w:val="Hyperlink"/>
@@ -17482,7 +17499,7 @@
       <w:r>
         <w:t xml:space="preserve">Resolves #</w:t>
       </w:r>
-      <w:hyperlink r:id="rId143">
+      <w:hyperlink r:id="rId144">
         <w:r>
           <w:rPr>
             <w:rStyle w:val="Hyperlink"/>
@@ -17502,7 +17519,7 @@
       <w:r>
         <w:t xml:space="preserve">Resolves #</w:t>
       </w:r>
-      <w:hyperlink r:id="rId144">
+      <w:hyperlink r:id="rId145">
         <w:r>
           <w:rPr>
             <w:rStyle w:val="Hyperlink"/>
@@ -17522,7 +17539,7 @@
       <w:r>
         <w:t xml:space="preserve">Resolves #</w:t>
       </w:r>
-      <w:hyperlink r:id="rId145">
+      <w:hyperlink r:id="rId146">
         <w:r>
           <w:rPr>
             <w:rStyle w:val="Hyperlink"/>
@@ -17542,7 +17559,7 @@
       <w:r>
         <w:t xml:space="preserve">Resolves #</w:t>
       </w:r>
-      <w:hyperlink r:id="rId146">
+      <w:hyperlink r:id="rId147">
         <w:r>
           <w:rPr>
             <w:rStyle w:val="Hyperlink"/>
@@ -17562,7 +17579,7 @@
       <w:r>
         <w:t xml:space="preserve">Resolves #</w:t>
       </w:r>
-      <w:hyperlink r:id="rId147">
+      <w:hyperlink r:id="rId148">
         <w:r>
           <w:rPr>
             <w:rStyle w:val="Hyperlink"/>
@@ -17582,7 +17599,7 @@
       <w:r>
         <w:t xml:space="preserve">Resolves #</w:t>
       </w:r>
-      <w:hyperlink r:id="rId148">
+      <w:hyperlink r:id="rId149">
         <w:r>
           <w:rPr>
             <w:rStyle w:val="Hyperlink"/>
@@ -17602,7 +17619,7 @@
       <w:r>
         <w:t xml:space="preserve">Resolves #</w:t>
       </w:r>
-      <w:hyperlink r:id="rId149">
+      <w:hyperlink r:id="rId150">
         <w:r>
           <w:rPr>
             <w:rStyle w:val="Hyperlink"/>
@@ -17622,7 +17639,7 @@
       <w:r>
         <w:t xml:space="preserve">Resolves #</w:t>
       </w:r>
-      <w:hyperlink r:id="rId150">
+      <w:hyperlink r:id="rId151">
         <w:r>
           <w:rPr>
             <w:rStyle w:val="Hyperlink"/>
@@ -17640,8 +17657,8 @@
       <w:pPr>
         <w:pStyle w:val="Heading2"/>
       </w:pPr>
-      <w:bookmarkStart w:id="151" w:name="chapter-5-peer-to-peer-part-2-orbitdb"/>
-      <w:bookmarkEnd w:id="151"/>
+      <w:bookmarkStart w:id="152" w:name="chapter-5-peer-to-peer-part-2-orbitdb"/>
+      <w:bookmarkEnd w:id="152"/>
       <w:r>
         <w:t xml:space="preserve">Chapter 5: Peer-to-Peer Part 2 (OrbitDB)</w:t>
       </w:r>
@@ -17708,7 +17725,7 @@
       <w:r>
         <w:t xml:space="preserve"> </w:t>
       </w:r>
-      <w:hyperlink r:id="rId152">
+      <w:hyperlink r:id="rId153">
         <w:r>
           <w:rPr>
             <w:rStyle w:val="Hyperlink"/>
@@ -17812,8 +17829,8 @@
       <w:pPr>
         <w:pStyle w:val="Heading3"/>
       </w:pPr>
-      <w:bookmarkStart w:id="153" w:name="enabling-debug-logging"/>
-      <w:bookmarkEnd w:id="153"/>
+      <w:bookmarkStart w:id="154" w:name="enabling-debug-logging"/>
+      <w:bookmarkEnd w:id="154"/>
       <w:r>
         <w:t xml:space="preserve">Enabling debug logging</w:t>
       </w:r>
@@ -18126,8 +18143,8 @@
       <w:pPr>
         <w:pStyle w:val="Heading4"/>
       </w:pPr>
-      <w:bookmarkStart w:id="154" w:name="what-just-happened-15"/>
-      <w:bookmarkEnd w:id="154"/>
+      <w:bookmarkStart w:id="155" w:name="what-just-happened-15"/>
+      <w:bookmarkEnd w:id="155"/>
       <w:r>
         <w:t xml:space="preserve">What just happened?</w:t>
       </w:r>
@@ -18317,8 +18334,8 @@
       <w:pPr>
         <w:pStyle w:val="Heading3"/>
       </w:pPr>
-      <w:bookmarkStart w:id="155" w:name="discovering-peers-databases"/>
-      <w:bookmarkEnd w:id="155"/>
+      <w:bookmarkStart w:id="156" w:name="discovering-peers-databases"/>
+      <w:bookmarkEnd w:id="156"/>
       <w:r>
         <w:t xml:space="preserve">Discovering Peer's Databases</w:t>
       </w:r>
@@ -19201,8 +19218,8 @@
       <w:pPr>
         <w:pStyle w:val="Heading4"/>
       </w:pPr>
-      <w:bookmarkStart w:id="156" w:name="what-just-happened-16"/>
-      <w:bookmarkEnd w:id="156"/>
+      <w:bookmarkStart w:id="157" w:name="what-just-happened-16"/>
+      <w:bookmarkEnd w:id="157"/>
       <w:r>
         <w:t xml:space="preserve">What just happened?</w:t>
       </w:r>
@@ -19308,8 +19325,8 @@
       <w:pPr>
         <w:pStyle w:val="Heading3"/>
       </w:pPr>
-      <w:bookmarkStart w:id="157" w:name="connecting-automatically-to-peers-with-discovered-databases"/>
-      <w:bookmarkEnd w:id="157"/>
+      <w:bookmarkStart w:id="158" w:name="connecting-automatically-to-peers-with-discovered-databases"/>
+      <w:bookmarkEnd w:id="158"/>
       <w:r>
         <w:t xml:space="preserve">Connecting automatically to peers with discovered databases</w:t>
       </w:r>
@@ -20153,8 +20170,8 @@
       <w:pPr>
         <w:pStyle w:val="Heading4"/>
       </w:pPr>
-      <w:bookmarkStart w:id="158" w:name="what-just-happened-17"/>
-      <w:bookmarkEnd w:id="158"/>
+      <w:bookmarkStart w:id="159" w:name="what-just-happened-17"/>
+      <w:bookmarkEnd w:id="159"/>
       <w:r>
         <w:t xml:space="preserve">What just happened?</w:t>
       </w:r>
@@ -20315,8 +20332,8 @@
       <w:pPr>
         <w:pStyle w:val="Heading3"/>
       </w:pPr>
-      <w:bookmarkStart w:id="159" w:name="simple-distributed-queries"/>
-      <w:bookmarkEnd w:id="159"/>
+      <w:bookmarkStart w:id="160" w:name="simple-distributed-queries"/>
+      <w:bookmarkEnd w:id="160"/>
       <w:r>
         <w:t xml:space="preserve">Simple distributed queries</w:t>
       </w:r>
@@ -20507,8 +20524,8 @@
       <w:pPr>
         <w:pStyle w:val="Heading4"/>
       </w:pPr>
-      <w:bookmarkStart w:id="160" w:name="what-just-happened-18"/>
-      <w:bookmarkEnd w:id="160"/>
+      <w:bookmarkStart w:id="161" w:name="what-just-happened-18"/>
+      <w:bookmarkEnd w:id="161"/>
       <w:r>
         <w:t xml:space="preserve">What just happened?</w:t>
       </w:r>
@@ -20653,8 +20670,8 @@
       <w:pPr>
         <w:pStyle w:val="Heading3"/>
       </w:pPr>
-      <w:bookmarkStart w:id="161" w:name="key-takeaways-4"/>
-      <w:bookmarkEnd w:id="161"/>
+      <w:bookmarkStart w:id="162" w:name="key-takeaways-4"/>
+      <w:bookmarkEnd w:id="162"/>
       <w:r>
         <w:t xml:space="preserve">Key takeaways</w:t>
       </w:r>
@@ -20768,7 +20785,7 @@
       <w:r>
         <w:t xml:space="preserve"> </w:t>
       </w:r>
-      <w:hyperlink r:id="rId162">
+      <w:hyperlink r:id="rId163">
         <w:r>
           <w:rPr>
             <w:rStyle w:val="Hyperlink"/>
@@ -20792,8 +20809,8 @@
       <w:pPr>
         <w:pStyle w:val="Heading2"/>
       </w:pPr>
-      <w:bookmarkStart w:id="163" w:name="chapter-6-identity-and-permissions"/>
-      <w:bookmarkEnd w:id="163"/>
+      <w:bookmarkStart w:id="164" w:name="chapter-6-identity-and-permissions"/>
+      <w:bookmarkEnd w:id="164"/>
       <w:r>
         <w:t xml:space="preserve">Chapter 6: Identity and Permissions</w:t>
       </w:r>
@@ -20824,7 +20841,7 @@
       <w:r>
         <w:t xml:space="preserve"> </w:t>
       </w:r>
-      <w:hyperlink r:id="rId138">
+      <w:hyperlink r:id="rId139">
         <w:r>
           <w:rPr>
             <w:rStyle w:val="Hyperlink"/>
@@ -20894,8 +20911,8 @@
       <w:pPr>
         <w:pStyle w:val="Heading3"/>
       </w:pPr>
-      <w:bookmarkStart w:id="164" w:name="on-security"/>
-      <w:bookmarkEnd w:id="164"/>
+      <w:bookmarkStart w:id="165" w:name="on-security"/>
+      <w:bookmarkEnd w:id="165"/>
       <w:r>
         <w:t xml:space="preserve">On security</w:t>
       </w:r>
@@ -20925,7 +20942,7 @@
         <w:t xml:space="preserve">alpha software in an alpha industry</w:t>
       </w:r>
       <w:r>
-        <w:t xml:space="preserve">, there have been security flaws discovered, reported, and disclosed and there. Even so far in our app, the databases you have created in this tutorial are only write-protected via a static ACL.</w:t>
+        <w:t xml:space="preserve">, there have been security flaws discovered, reported, and disclosed there. Even so far in our app, the databases you have created in this tutorial are only write-protected via a static ACL.</w:t>
       </w:r>
     </w:p>
     <w:p>
@@ -20995,15 +21012,15 @@
         <w:pStyle w:val="FirstParagraph"/>
       </w:pPr>
       <w:r>
-        <w:t xml:space="preserve">Security is a vast topic. People can, and do, spend decades of their lives thinking about and working on security in all it's numerous aspects. For the purposes of this tutorial, we will approach security from three perspectives: Encryption, Identity, and Authorization.</w:t>
+        <w:t xml:space="preserve">Security is a vast topic. People can, and do, spend decades of their lives thinking about and working on security in all its numerous aspects. For the purposes of this tutorial, we will approach security from three perspectives: Encryption, Identity, and Authorization.</w:t>
       </w:r>
     </w:p>
     <w:p>
       <w:pPr>
         <w:pStyle w:val="Heading3"/>
       </w:pPr>
-      <w:bookmarkStart w:id="165" w:name="encrypting-and-decrypting-your-data"/>
-      <w:bookmarkEnd w:id="165"/>
+      <w:bookmarkStart w:id="166" w:name="encrypting-and-decrypting-your-data"/>
+      <w:bookmarkEnd w:id="166"/>
       <w:r>
         <w:t xml:space="preserve">Encrypting and decrypting your data</w:t>
       </w:r>
@@ -21374,15 +21391,15 @@
         <w:pStyle w:val="FirstParagraph"/>
       </w:pPr>
       <w:r>
-        <w:t xml:space="preserve">Of course, this ia a toy example and only reverses strings, but you can see how encryption can be used to protect your data and "hide it in plain sight," so to speak.</w:t>
+        <w:t xml:space="preserve">Of course, this is a toy example and only reverses strings, but you can see how encryption can be used to protect your data and "hide it in plain sight," so to speak.</w:t>
       </w:r>
     </w:p>
     <w:p>
       <w:pPr>
         <w:pStyle w:val="Heading4"/>
       </w:pPr>
-      <w:bookmarkStart w:id="166" w:name="what-just-happened-19"/>
-      <w:bookmarkEnd w:id="166"/>
+      <w:bookmarkStart w:id="167" w:name="what-just-happened-19"/>
+      <w:bookmarkEnd w:id="167"/>
       <w:r>
         <w:t xml:space="preserve">What just happened?</w:t>
       </w:r>
@@ -21453,7 +21470,7 @@
           <w:ilvl w:val="0"/>
         </w:numPr>
       </w:pPr>
-      <w:hyperlink r:id="rId167">
+      <w:hyperlink r:id="rId168">
         <w:r>
           <w:rPr>
             <w:rStyle w:val="Hyperlink"/>
@@ -21470,7 +21487,7 @@
           <w:ilvl w:val="0"/>
         </w:numPr>
       </w:pPr>
-      <w:hyperlink r:id="rId168">
+      <w:hyperlink r:id="rId169">
         <w:r>
           <w:rPr>
             <w:rStyle w:val="Hyperlink"/>
@@ -21503,8 +21520,8 @@
       <w:pPr>
         <w:pStyle w:val="Heading3"/>
       </w:pPr>
-      <w:bookmarkStart w:id="169" w:name="smart-contract-authentication"/>
-      <w:bookmarkEnd w:id="169"/>
+      <w:bookmarkStart w:id="170" w:name="smart-contract-authentication"/>
+      <w:bookmarkEnd w:id="170"/>
       <w:r>
         <w:t xml:space="preserve">Smart Contract Authentication</w:t>
       </w:r>
@@ -21514,15 +21531,15 @@
         <w:pStyle w:val="FirstParagraph"/>
       </w:pPr>
       <w:r>
-        <w:t xml:space="preserve">Distributed identity is still a hotly contested topic, and frankly an unsolved problem, in our industry. However, many organizations have recently lept ahead with solutions and there will be more to come. [Metamask] and its ties to the ethereum blockchain, are one.</w:t>
+        <w:t xml:space="preserve">Distributed identity is still a hotly contested topic, and frankly an unsolved problem, in our industry. However, many organizations have recently leapt ahead with solutions and there will be more to come. [Metamask] and its ties to the ethereum blockchain, are one.</w:t>
       </w:r>
     </w:p>
     <w:p>
       <w:pPr>
         <w:pStyle w:val="Heading4"/>
       </w:pPr>
-      <w:bookmarkStart w:id="170" w:name="what-just-happened-20"/>
-      <w:bookmarkEnd w:id="170"/>
+      <w:bookmarkStart w:id="171" w:name="what-just-happened-20"/>
+      <w:bookmarkEnd w:id="171"/>
       <w:r>
         <w:t xml:space="preserve">What just happened?</w:t>
       </w:r>
@@ -21531,8 +21548,8 @@
       <w:pPr>
         <w:pStyle w:val="Heading3"/>
       </w:pPr>
-      <w:bookmarkStart w:id="171" w:name="creating-your-own-authentication-middleware"/>
-      <w:bookmarkEnd w:id="171"/>
+      <w:bookmarkStart w:id="172" w:name="creating-your-own-authentication-middleware"/>
+      <w:bookmarkEnd w:id="172"/>
       <w:r>
         <w:t xml:space="preserve">Creating your own authentication middleware</w:t>
       </w:r>
@@ -21541,8 +21558,8 @@
       <w:pPr>
         <w:pStyle w:val="Heading4"/>
       </w:pPr>
-      <w:bookmarkStart w:id="172" w:name="what-just-happened-21"/>
-      <w:bookmarkEnd w:id="172"/>
+      <w:bookmarkStart w:id="173" w:name="what-just-happened-21"/>
+      <w:bookmarkEnd w:id="173"/>
       <w:r>
         <w:t xml:space="preserve">What just happened?</w:t>
       </w:r>
@@ -21551,8 +21568,8 @@
       <w:pPr>
         <w:pStyle w:val="Heading3"/>
       </w:pPr>
-      <w:bookmarkStart w:id="173" w:name="key-takeaways-5"/>
-      <w:bookmarkEnd w:id="173"/>
+      <w:bookmarkStart w:id="174" w:name="key-takeaways-5"/>
+      <w:bookmarkEnd w:id="174"/>
       <w:r>
         <w:t xml:space="preserve">Key takeaways</w:t>
       </w:r>
@@ -21568,7 +21585,7 @@
       <w:r>
         <w:t xml:space="preserve">Resolves: #</w:t>
       </w:r>
-      <w:hyperlink r:id="rId174">
+      <w:hyperlink r:id="rId175">
         <w:r>
           <w:rPr>
             <w:rStyle w:val="Hyperlink"/>
@@ -21588,7 +21605,7 @@
       <w:r>
         <w:t xml:space="preserve">Resolves: #</w:t>
       </w:r>
-      <w:hyperlink r:id="rId175">
+      <w:hyperlink r:id="rId176">
         <w:r>
           <w:rPr>
             <w:rStyle w:val="Hyperlink"/>
@@ -21608,7 +21625,7 @@
       <w:r>
         <w:t xml:space="preserve">Resolves: #</w:t>
       </w:r>
-      <w:hyperlink r:id="rId176">
+      <w:hyperlink r:id="rId177">
         <w:r>
           <w:rPr>
             <w:rStyle w:val="Hyperlink"/>
@@ -21628,7 +21645,7 @@
       <w:r>
         <w:t xml:space="preserve">Resolves: #</w:t>
       </w:r>
-      <w:hyperlink r:id="rId177">
+      <w:hyperlink r:id="rId178">
         <w:r>
           <w:rPr>
             <w:rStyle w:val="Hyperlink"/>
@@ -21648,7 +21665,7 @@
       <w:r>
         <w:t xml:space="preserve">Resolves: #</w:t>
       </w:r>
-      <w:hyperlink r:id="rId178">
+      <w:hyperlink r:id="rId179">
         <w:r>
           <w:rPr>
             <w:rStyle w:val="Hyperlink"/>
@@ -21668,7 +21685,7 @@
       <w:r>
         <w:t xml:space="preserve">Resolves: #</w:t>
       </w:r>
-      <w:hyperlink r:id="rId179">
+      <w:hyperlink r:id="rId180">
         <w:r>
           <w:rPr>
             <w:rStyle w:val="Hyperlink"/>
@@ -21688,7 +21705,7 @@
       <w:r>
         <w:t xml:space="preserve">Resolves: #</w:t>
       </w:r>
-      <w:hyperlink r:id="rId180">
+      <w:hyperlink r:id="rId181">
         <w:r>
           <w:rPr>
             <w:rStyle w:val="Hyperlink"/>
@@ -21708,7 +21725,7 @@
       <w:r>
         <w:t xml:space="preserve">Resolves: #</w:t>
       </w:r>
-      <w:hyperlink r:id="rId181">
+      <w:hyperlink r:id="rId182">
         <w:r>
           <w:rPr>
             <w:rStyle w:val="Hyperlink"/>
@@ -21726,8 +21743,8 @@
       <w:pPr>
         <w:pStyle w:val="Heading2"/>
       </w:pPr>
-      <w:bookmarkStart w:id="182" w:name="conclusion"/>
-      <w:bookmarkEnd w:id="182"/>
+      <w:bookmarkStart w:id="183" w:name="conclusion"/>
+      <w:bookmarkEnd w:id="183"/>
       <w:r>
         <w:t xml:space="preserve">Conclusion</w:t>
       </w:r>
@@ -21778,7 +21795,7 @@
       <w:r>
         <w:t xml:space="preserve"> </w:t>
       </w:r>
-      <w:hyperlink r:id="rId183">
+      <w:hyperlink r:id="rId184">
         <w:r>
           <w:rPr>
             <w:rStyle w:val="Hyperlink"/>
@@ -21787,7 +21804,7 @@
         </w:r>
       </w:hyperlink>
       <w:r>
-        <w:t xml:space="preserve">, expands on the deeper concepts that you've been exposed to here at a higher level. Read on.</w:t>
+        <w:t xml:space="preserve">, expands on the concepts that you've been exposed to here at a higher level. Read on.</w:t>
       </w:r>
     </w:p>
     <w:p>
@@ -21799,8 +21816,8 @@
       <w:pPr>
         <w:pStyle w:val="Heading1"/>
       </w:pPr>
-      <w:bookmarkStart w:id="184" w:name="part-2-thinking-peer-to-peer"/>
-      <w:bookmarkEnd w:id="184"/>
+      <w:bookmarkStart w:id="185" w:name="part-2-thinking-peer-to-peer"/>
+      <w:bookmarkEnd w:id="185"/>
       <w:r>
         <w:t xml:space="preserve">Part 2: Thinking Peer to Peer</w:t>
       </w:r>
@@ -21809,8 +21826,8 @@
       <w:pPr>
         <w:pStyle w:val="Heading2"/>
       </w:pPr>
-      <w:bookmarkStart w:id="185" w:name="introduction-2"/>
-      <w:bookmarkEnd w:id="185"/>
+      <w:bookmarkStart w:id="186" w:name="introduction-2"/>
+      <w:bookmarkEnd w:id="186"/>
       <w:r>
         <w:t xml:space="preserve">Introduction</w:t>
       </w:r>
@@ -21820,7 +21837,7 @@
         <w:pStyle w:val="FirstParagraph"/>
       </w:pPr>
       <w:r>
-        <w:t xml:space="preserve">Knowing the mechanics of how to create distrbuted applications is only the first step. In order to create truly successful applications that can transcend mere curiousities that only our industry appreciates, you will need a deep understanding of how peer-to-peer applications truly work, and how they interact as a swarm rather than as a client or server.</w:t>
+        <w:t xml:space="preserve">Knowing the mechanics of how to create distributed applications is only the first step. In order to create truly successful applications that can transcend mere curiosities that only our industry appreciates, you will need a deep understanding of how peer-to-peer applications truly work, and how they interact as a swarm rather than as a client or server.</w:t>
       </w:r>
     </w:p>
     <w:p>
@@ -21871,8 +21888,8 @@
       <w:pPr>
         <w:pStyle w:val="Heading2"/>
       </w:pPr>
-      <w:bookmarkStart w:id="186" w:name="peer-to-peer-vs-client-server"/>
-      <w:bookmarkEnd w:id="186"/>
+      <w:bookmarkStart w:id="187" w:name="peer-to-peer-vs-client-server"/>
+      <w:bookmarkEnd w:id="187"/>
       <w:r>
         <w:t xml:space="preserve">Peer-to-Peer vs Client-Server</w:t>
       </w:r>
@@ -22030,8 +22047,8 @@
       <w:pPr>
         <w:pStyle w:val="Heading3"/>
       </w:pPr>
-      <w:bookmarkStart w:id="187" w:name="client-server-architecture-a-review"/>
-      <w:bookmarkEnd w:id="187"/>
+      <w:bookmarkStart w:id="188" w:name="client-server-architecture-a-review"/>
+      <w:bookmarkEnd w:id="188"/>
       <w:r>
         <w:t xml:space="preserve">Client-server architecture: a review</w:t>
       </w:r>
@@ -22091,7 +22108,7 @@
                     </pic:cNvPicPr>
                   </pic:nvPicPr>
                   <pic:blipFill>
-                    <a:blip r:embed="rId190"/>
+                    <a:blip r:embed="rId191"/>
                     <a:stretch>
                       <a:fillRect/>
                     </a:stretch>
@@ -22158,8 +22175,8 @@
       <w:pPr>
         <w:pStyle w:val="Heading3"/>
       </w:pPr>
-      <w:bookmarkStart w:id="191" w:name="swarms-vs-servers"/>
-      <w:bookmarkEnd w:id="191"/>
+      <w:bookmarkStart w:id="192" w:name="swarms-vs-servers"/>
+      <w:bookmarkEnd w:id="192"/>
       <w:r>
         <w:t xml:space="preserve">Swarms vs Servers</w:t>
       </w:r>
@@ -22215,7 +22232,7 @@
                     </pic:cNvPicPr>
                   </pic:nvPicPr>
                   <pic:blipFill>
-                    <a:blip r:embed="rId194"/>
+                    <a:blip r:embed="rId195"/>
                     <a:stretch>
                       <a:fillRect/>
                     </a:stretch>
@@ -22403,8 +22420,8 @@
       <w:pPr>
         <w:pStyle w:val="Heading4"/>
       </w:pPr>
-      <w:bookmarkStart w:id="195" w:name="on-serverless"/>
-      <w:bookmarkEnd w:id="195"/>
+      <w:bookmarkStart w:id="196" w:name="on-serverless"/>
+      <w:bookmarkEnd w:id="196"/>
       <w:r>
         <w:t xml:space="preserve">On "Serverless"</w:t>
       </w:r>
@@ -22520,8 +22537,8 @@
       <w:pPr>
         <w:pStyle w:val="Heading3"/>
       </w:pPr>
-      <w:bookmarkStart w:id="196" w:name="peers-vs-clients"/>
-      <w:bookmarkEnd w:id="196"/>
+      <w:bookmarkStart w:id="197" w:name="peers-vs-clients"/>
+      <w:bookmarkEnd w:id="197"/>
       <w:r>
         <w:t xml:space="preserve">Peers vs Clients</w:t>
       </w:r>
@@ -22531,7 +22548,7 @@
         <w:pStyle w:val="FirstParagraph"/>
       </w:pPr>
       <w:r>
-        <w:t xml:space="preserve">If there are no servers, then it would follow that there are no clients. In the traditional model, the functionality of an application is split up between it's server and its client. Perhaps you've heard the terms</w:t>
+        <w:t xml:space="preserve">If there are no servers, then it would follow that there are no clients. In the traditional model, the functionality of an application is split up between its server and its client. Perhaps you've heard the terms</w:t>
       </w:r>
       <w:r>
         <w:t xml:space="preserve"> </w:t>
@@ -22617,8 +22634,8 @@
       <w:pPr>
         <w:pStyle w:val="Heading3"/>
       </w:pPr>
-      <w:bookmarkStart w:id="197" w:name="encryption-vs-authorization"/>
-      <w:bookmarkEnd w:id="197"/>
+      <w:bookmarkStart w:id="198" w:name="encryption-vs-authorization"/>
+      <w:bookmarkEnd w:id="198"/>
       <w:r>
         <w:t xml:space="preserve">Encryption vs Authorization</w:t>
       </w:r>
@@ -22628,7 +22645,7 @@
         <w:pStyle w:val="FirstParagraph"/>
       </w:pPr>
       <w:r>
-        <w:t xml:space="preserve">In a system where anybody can connect to anybody else, security becomes paramount. However, without a centralized server, traditional forms of security become impossible. If there are no central chokepoints to marshall data through, there is no place to authorize every user that wants access. Additionally, users often want as much privacy as possible - even demanding full anonymity (or at least pseudonymity) in many cases.</w:t>
+        <w:t xml:space="preserve">In a system where anybody can connect to anybody else, security becomes paramount. However, without a centralized server, traditional forms of security become impossible. If there are no central chokepoints to marshal data through, there is no place to authorize every user that wants access. Additionally, users often want as much privacy as possible - even demanding full anonymity (or at least pseudonymity) in many cases.</w:t>
       </w:r>
     </w:p>
     <w:p>
@@ -22780,8 +22797,8 @@
       <w:pPr>
         <w:pStyle w:val="Heading3"/>
       </w:pPr>
-      <w:bookmarkStart w:id="198" w:name="pubsub-vs-api-calls"/>
-      <w:bookmarkEnd w:id="198"/>
+      <w:bookmarkStart w:id="199" w:name="pubsub-vs-api-calls"/>
+      <w:bookmarkEnd w:id="199"/>
       <w:r>
         <w:t xml:space="preserve">Pubsub vs API Calls</w:t>
       </w:r>
@@ -22863,8 +22880,8 @@
       <w:pPr>
         <w:pStyle w:val="Heading2"/>
       </w:pPr>
-      <w:bookmarkStart w:id="199" w:name="orbitdb-vs-traditional-databases"/>
-      <w:bookmarkEnd w:id="199"/>
+      <w:bookmarkStart w:id="200" w:name="orbitdb-vs-traditional-databases"/>
+      <w:bookmarkEnd w:id="200"/>
       <w:r>
         <w:t xml:space="preserve">OrbitDB vs Traditional Databases</w:t>
       </w:r>
@@ -22873,8 +22890,8 @@
       <w:pPr>
         <w:pStyle w:val="Heading3"/>
       </w:pPr>
-      <w:bookmarkStart w:id="200" w:name="intro"/>
-      <w:bookmarkEnd w:id="200"/>
+      <w:bookmarkStart w:id="201" w:name="intro"/>
+      <w:bookmarkEnd w:id="201"/>
       <w:r>
         <w:t xml:space="preserve">Intro</w:t>
       </w:r>
@@ -22888,8 +22905,8 @@
       <w:pPr>
         <w:pStyle w:val="Heading2"/>
       </w:pPr>
-      <w:bookmarkStart w:id="201" w:name="the-limitations-of-peer-to-peer"/>
-      <w:bookmarkEnd w:id="201"/>
+      <w:bookmarkStart w:id="202" w:name="the-limitations-of-peer-to-peer"/>
+      <w:bookmarkEnd w:id="202"/>
       <w:r>
         <w:t xml:space="preserve">The Limitations of Peer to Peer</w:t>
       </w:r>
@@ -22906,8 +22923,8 @@
       <w:pPr>
         <w:pStyle w:val="Heading3"/>
       </w:pPr>
-      <w:bookmarkStart w:id="202" w:name="storage"/>
-      <w:bookmarkEnd w:id="202"/>
+      <w:bookmarkStart w:id="203" w:name="storage"/>
+      <w:bookmarkEnd w:id="203"/>
       <w:r>
         <w:t xml:space="preserve">Storage</w:t>
       </w:r>
@@ -22916,8 +22933,8 @@
       <w:pPr>
         <w:pStyle w:val="Heading4"/>
       </w:pPr>
-      <w:bookmarkStart w:id="203" w:name="data-persistence"/>
-      <w:bookmarkEnd w:id="203"/>
+      <w:bookmarkStart w:id="204" w:name="data-persistence"/>
+      <w:bookmarkEnd w:id="204"/>
       <w:r>
         <w:t xml:space="preserve">Data persistence</w:t>
       </w:r>
@@ -22926,8 +22943,8 @@
       <w:pPr>
         <w:pStyle w:val="Heading4"/>
       </w:pPr>
-      <w:bookmarkStart w:id="204" w:name="data-validation"/>
-      <w:bookmarkEnd w:id="204"/>
+      <w:bookmarkStart w:id="205" w:name="data-validation"/>
+      <w:bookmarkEnd w:id="205"/>
       <w:r>
         <w:t xml:space="preserve">Data validation</w:t>
       </w:r>
@@ -22936,8 +22953,8 @@
       <w:pPr>
         <w:pStyle w:val="Heading3"/>
       </w:pPr>
-      <w:bookmarkStart w:id="205" w:name="computation"/>
-      <w:bookmarkEnd w:id="205"/>
+      <w:bookmarkStart w:id="206" w:name="computation"/>
+      <w:bookmarkEnd w:id="206"/>
       <w:r>
         <w:t xml:space="preserve">Computation</w:t>
       </w:r>
@@ -22946,8 +22963,8 @@
       <w:pPr>
         <w:pStyle w:val="Heading3"/>
       </w:pPr>
-      <w:bookmarkStart w:id="206" w:name="memory"/>
-      <w:bookmarkEnd w:id="206"/>
+      <w:bookmarkStart w:id="207" w:name="memory"/>
+      <w:bookmarkEnd w:id="207"/>
       <w:r>
         <w:t xml:space="preserve">Memory</w:t>
       </w:r>
@@ -22961,8 +22978,8 @@
       <w:pPr>
         <w:pStyle w:val="Heading2"/>
       </w:pPr>
-      <w:bookmarkStart w:id="207" w:name="what-this-is-not"/>
-      <w:bookmarkEnd w:id="207"/>
+      <w:bookmarkStart w:id="208" w:name="what-this-is-not"/>
+      <w:bookmarkEnd w:id="208"/>
       <w:r>
         <w:t xml:space="preserve">What this is NOT</w:t>
       </w:r>
@@ -22971,8 +22988,8 @@
       <w:pPr>
         <w:pStyle w:val="Heading3"/>
       </w:pPr>
-      <w:bookmarkStart w:id="208" w:name="this-is-not-bittorrent"/>
-      <w:bookmarkEnd w:id="208"/>
+      <w:bookmarkStart w:id="209" w:name="this-is-not-bittorrent"/>
+      <w:bookmarkEnd w:id="209"/>
       <w:r>
         <w:t xml:space="preserve">This is not Bittorrent</w:t>
       </w:r>
@@ -22981,8 +22998,8 @@
       <w:pPr>
         <w:pStyle w:val="Heading3"/>
       </w:pPr>
-      <w:bookmarkStart w:id="209" w:name="this-is-not-git"/>
-      <w:bookmarkEnd w:id="209"/>
+      <w:bookmarkStart w:id="210" w:name="this-is-not-git"/>
+      <w:bookmarkEnd w:id="210"/>
       <w:r>
         <w:t xml:space="preserve">This is not Git</w:t>
       </w:r>
@@ -22991,8 +23008,8 @@
       <w:pPr>
         <w:pStyle w:val="Heading3"/>
       </w:pPr>
-      <w:bookmarkStart w:id="210" w:name="this-is-not-kazaa"/>
-      <w:bookmarkEnd w:id="210"/>
+      <w:bookmarkStart w:id="211" w:name="this-is-not-kazaa"/>
+      <w:bookmarkEnd w:id="211"/>
       <w:r>
         <w:t xml:space="preserve">This is not Kazaa</w:t>
       </w:r>
@@ -23001,8 +23018,8 @@
       <w:pPr>
         <w:pStyle w:val="Heading3"/>
       </w:pPr>
-      <w:bookmarkStart w:id="211" w:name="comparison-to-traditional-database-systems"/>
-      <w:bookmarkEnd w:id="211"/>
+      <w:bookmarkStart w:id="212" w:name="comparison-to-traditional-database-systems"/>
+      <w:bookmarkEnd w:id="212"/>
       <w:r>
         <w:t xml:space="preserve">Comparison to Traditional Database Systems</w:t>
       </w:r>
@@ -23011,8 +23028,8 @@
       <w:pPr>
         <w:pStyle w:val="Heading3"/>
       </w:pPr>
-      <w:bookmarkStart w:id="212" w:name="what-this-is"/>
-      <w:bookmarkEnd w:id="212"/>
+      <w:bookmarkStart w:id="213" w:name="what-this-is"/>
+      <w:bookmarkEnd w:id="213"/>
       <w:r>
         <w:t xml:space="preserve">What this is</w:t>
       </w:r>
@@ -23028,7 +23045,7 @@
       <w:r>
         <w:t xml:space="preserve">Resolves #</w:t>
       </w:r>
-      <w:hyperlink r:id="rId213">
+      <w:hyperlink r:id="rId214">
         <w:r>
           <w:rPr>
             <w:rStyle w:val="Hyperlink"/>
@@ -23041,8 +23058,8 @@
       <w:pPr>
         <w:pStyle w:val="Heading2"/>
       </w:pPr>
-      <w:bookmarkStart w:id="214" w:name="on-performance-and-scalability"/>
-      <w:bookmarkEnd w:id="214"/>
+      <w:bookmarkStart w:id="215" w:name="on-performance-and-scalability"/>
+      <w:bookmarkEnd w:id="215"/>
       <w:r>
         <w:t xml:space="preserve">On Performance and Scalability</w:t>
       </w:r>
@@ -23058,7 +23075,7 @@
       <w:r>
         <w:t xml:space="preserve">Resolves #</w:t>
       </w:r>
-      <w:hyperlink r:id="rId215">
+      <w:hyperlink r:id="rId216">
         <w:r>
           <w:rPr>
             <w:rStyle w:val="Hyperlink"/>
@@ -23078,7 +23095,7 @@
       <w:r>
         <w:t xml:space="preserve">Resolves #</w:t>
       </w:r>
-      <w:hyperlink r:id="rId216">
+      <w:hyperlink r:id="rId217">
         <w:r>
           <w:rPr>
             <w:rStyle w:val="Hyperlink"/>
@@ -23098,7 +23115,7 @@
       <w:r>
         <w:t xml:space="preserve">Resolves #</w:t>
       </w:r>
-      <w:hyperlink r:id="rId217">
+      <w:hyperlink r:id="rId218">
         <w:r>
           <w:rPr>
             <w:rStyle w:val="Hyperlink"/>
@@ -23111,8 +23128,8 @@
       <w:pPr>
         <w:pStyle w:val="Heading2"/>
       </w:pPr>
-      <w:bookmarkStart w:id="218" w:name="persistence-and-validation"/>
-      <w:bookmarkEnd w:id="218"/>
+      <w:bookmarkStart w:id="219" w:name="persistence-and-validation"/>
+      <w:bookmarkEnd w:id="219"/>
       <w:r>
         <w:t xml:space="preserve">Persistence and Validation</w:t>
       </w:r>
@@ -23128,7 +23145,7 @@
       <w:r>
         <w:t xml:space="preserve">Resolves #</w:t>
       </w:r>
-      <w:hyperlink r:id="rId219">
+      <w:hyperlink r:id="rId220">
         <w:r>
           <w:rPr>
             <w:rStyle w:val="Hyperlink"/>
@@ -23148,7 +23165,7 @@
       <w:r>
         <w:t xml:space="preserve">Resolves #</w:t>
       </w:r>
-      <w:hyperlink r:id="rId220">
+      <w:hyperlink r:id="rId221">
         <w:r>
           <w:rPr>
             <w:rStyle w:val="Hyperlink"/>
@@ -23161,8 +23178,8 @@
       <w:pPr>
         <w:pStyle w:val="Heading2"/>
       </w:pPr>
-      <w:bookmarkStart w:id="221" w:name="interactions-with-the-ipfs-ecosystem"/>
-      <w:bookmarkEnd w:id="221"/>
+      <w:bookmarkStart w:id="222" w:name="interactions-with-the-ipfs-ecosystem"/>
+      <w:bookmarkEnd w:id="222"/>
       <w:r>
         <w:t xml:space="preserve">Interactions with the IPFS Ecosystem</w:t>
       </w:r>
@@ -23178,7 +23195,7 @@
       <w:r>
         <w:t xml:space="preserve">Resolves #</w:t>
       </w:r>
-      <w:hyperlink r:id="rId222">
+      <w:hyperlink r:id="rId223">
         <w:r>
           <w:rPr>
             <w:rStyle w:val="Hyperlink"/>
@@ -23198,7 +23215,7 @@
       <w:r>
         <w:t xml:space="preserve">Resolves #</w:t>
       </w:r>
-      <w:hyperlink r:id="rId223">
+      <w:hyperlink r:id="rId224">
         <w:r>
           <w:rPr>
             <w:rStyle w:val="Hyperlink"/>
@@ -23216,8 +23233,8 @@
       <w:pPr>
         <w:pStyle w:val="Heading1"/>
       </w:pPr>
-      <w:bookmarkStart w:id="224" w:name="part-3-the-architecture-of-orbitdb"/>
-      <w:bookmarkEnd w:id="224"/>
+      <w:bookmarkStart w:id="225" w:name="part-3-the-architecture-of-orbitdb"/>
+      <w:bookmarkEnd w:id="225"/>
       <w:r>
         <w:t xml:space="preserve">Part 3: The Architecture of OrbitDB</w:t>
       </w:r>
@@ -23226,8 +23243,8 @@
       <w:pPr>
         <w:pStyle w:val="Heading2"/>
       </w:pPr>
-      <w:bookmarkStart w:id="225" w:name="introduction-3"/>
-      <w:bookmarkEnd w:id="225"/>
+      <w:bookmarkStart w:id="226" w:name="introduction-3"/>
+      <w:bookmarkEnd w:id="226"/>
       <w:r>
         <w:t xml:space="preserve">Introduction</w:t>
       </w:r>
@@ -23272,8 +23289,8 @@
       <w:pPr>
         <w:pStyle w:val="Heading2"/>
       </w:pPr>
-      <w:bookmarkStart w:id="226" w:name="firmament-the-interplanetary-file-system"/>
-      <w:bookmarkEnd w:id="226"/>
+      <w:bookmarkStart w:id="227" w:name="firmament-the-interplanetary-file-system"/>
+      <w:bookmarkEnd w:id="227"/>
       <w:r>
         <w:t xml:space="preserve">Firmament: The Interplanetary File System</w:t>
       </w:r>
@@ -23332,8 +23349,8 @@
       <w:pPr>
         <w:pStyle w:val="Heading3"/>
       </w:pPr>
-      <w:bookmarkStart w:id="227" w:name="content-addressed-vs-location-addressed"/>
-      <w:bookmarkEnd w:id="227"/>
+      <w:bookmarkStart w:id="228" w:name="content-addressed-vs-location-addressed"/>
+      <w:bookmarkEnd w:id="228"/>
       <w:r>
         <w:t xml:space="preserve">Content-Addressed vs Location-Addressed</w:t>
       </w:r>
@@ -23360,7 +23377,7 @@
       <w:r>
         <w:t xml:space="preserve"> </w:t>
       </w:r>
-      <w:hyperlink r:id="rId228">
+      <w:hyperlink r:id="rId229">
         <w:r>
           <w:rPr>
             <w:rStyle w:val="Hyperlink"/>
@@ -23390,108 +23407,6 @@
                 <pic:pic>
                   <pic:nvPicPr>
                     <pic:cNvPr descr="../images/Location-Addressed.jpg" id="0" name="Picture"/>
-                    <pic:cNvPicPr>
-                      <a:picLocks noChangeArrowheads="1" noChangeAspect="1"/>
-                    </pic:cNvPicPr>
-                  </pic:nvPicPr>
-                  <pic:blipFill>
-                    <a:blip r:embed="rId229"/>
-                    <a:stretch>
-                      <a:fillRect/>
-                    </a:stretch>
-                  </pic:blipFill>
-                  <pic:spPr bwMode="auto">
-                    <a:xfrm>
-                      <a:off x="0" y="0"/>
-                      <a:ext cx="5334000" cy="1997338"/>
-                    </a:xfrm>
-                    <a:prstGeom prst="rect">
-                      <a:avLst/>
-                    </a:prstGeom>
-                    <a:noFill/>
-                    <a:ln w="9525">
-                      <a:noFill/>
-                      <a:headEnd/>
-                      <a:tailEnd/>
-                    </a:ln>
-                  </pic:spPr>
-                </pic:pic>
-              </a:graphicData>
-            </a:graphic>
-          </wp:inline>
-        </w:drawing>
-      </w:r>
-    </w:p>
-    <w:p>
-      <w:pPr>
-        <w:pStyle w:val="ImageCaption"/>
-      </w:pPr>
-      <w:r>
-        <w:t xml:space="preserve">Location-Addressed Illustration</w:t>
-      </w:r>
-    </w:p>
-    <w:p>
-      <w:pPr>
-        <w:pStyle w:val="BodyText"/>
-      </w:pPr>
-      <w:r>
-        <w:t xml:space="preserve">In IPFS, your files are instead</w:t>
-      </w:r>
-      <w:r>
-        <w:t xml:space="preserve"> </w:t>
-      </w:r>
-      <w:r>
-        <w:rPr>
-          <w:i/>
-        </w:rPr>
-        <w:t xml:space="preserve">content-addressed</w:t>
-      </w:r>
-      <w:r>
-        <w:t xml:space="preserve">. When you add content to IPFS, that content is given an address based on</w:t>
-      </w:r>
-      <w:r>
-        <w:t xml:space="preserve"> </w:t>
-      </w:r>
-      <w:r>
-        <w:rPr>
-          <w:i/>
-        </w:rPr>
-        <w:t xml:space="preserve">what</w:t>
-      </w:r>
-      <w:r>
-        <w:t xml:space="preserve"> </w:t>
-      </w:r>
-      <w:r>
-        <w:t xml:space="preserve">it is, freeing it from the constraints of its location. You simply ask for what you want, by its</w:t>
-      </w:r>
-      <w:r>
-        <w:t xml:space="preserve"> </w:t>
-      </w:r>
-      <w:r>
-        <w:rPr>
-          <w:i/>
-        </w:rPr>
-        <w:t xml:space="preserve">hash</w:t>
-      </w:r>
-      <w:r>
-        <w:t xml:space="preserve">, and multiple servers can respond at the same time if they have the data.</w:t>
-      </w:r>
-    </w:p>
-    <w:p>
-      <w:pPr>
-        <w:pStyle w:val="FigureWithCaption"/>
-      </w:pPr>
-      <w:r>
-        <w:drawing>
-          <wp:inline>
-            <wp:extent cx="5334000" cy="1997338"/>
-            <wp:effectExtent b="0" l="0" r="0" t="0"/>
-            <wp:docPr descr="Content-Addressed Hashing" title="" id="1" name="Picture"/>
-            <a:graphic>
-              <a:graphicData uri="http://schemas.openxmlformats.org/drawingml/2006/picture">
-                <pic:pic>
-                  <pic:nvPicPr>
-                    <pic:cNvPr descr="../images/Content-Addressed.jpg" id="0" name="Picture"/>
                     <pic:cNvPicPr>
                       <a:picLocks noChangeArrowheads="1" noChangeAspect="1"/>
                     </pic:cNvPicPr>
@@ -23529,6 +23444,108 @@
         <w:pStyle w:val="ImageCaption"/>
       </w:pPr>
       <w:r>
+        <w:t xml:space="preserve">Location-Addressed Illustration</w:t>
+      </w:r>
+    </w:p>
+    <w:p>
+      <w:pPr>
+        <w:pStyle w:val="BodyText"/>
+      </w:pPr>
+      <w:r>
+        <w:t xml:space="preserve">In IPFS, your files are instead</w:t>
+      </w:r>
+      <w:r>
+        <w:t xml:space="preserve"> </w:t>
+      </w:r>
+      <w:r>
+        <w:rPr>
+          <w:i/>
+        </w:rPr>
+        <w:t xml:space="preserve">content-addressed</w:t>
+      </w:r>
+      <w:r>
+        <w:t xml:space="preserve">. When you add content to IPFS, that content is given an address based on</w:t>
+      </w:r>
+      <w:r>
+        <w:t xml:space="preserve"> </w:t>
+      </w:r>
+      <w:r>
+        <w:rPr>
+          <w:i/>
+        </w:rPr>
+        <w:t xml:space="preserve">what</w:t>
+      </w:r>
+      <w:r>
+        <w:t xml:space="preserve"> </w:t>
+      </w:r>
+      <w:r>
+        <w:t xml:space="preserve">it is, freeing it from the constraints of its location. You simply ask for what you want, by its</w:t>
+      </w:r>
+      <w:r>
+        <w:t xml:space="preserve"> </w:t>
+      </w:r>
+      <w:r>
+        <w:rPr>
+          <w:i/>
+        </w:rPr>
+        <w:t xml:space="preserve">hash</w:t>
+      </w:r>
+      <w:r>
+        <w:t xml:space="preserve">, and multiple servers can respond at the same time if they have the data.</w:t>
+      </w:r>
+    </w:p>
+    <w:p>
+      <w:pPr>
+        <w:pStyle w:val="FigureWithCaption"/>
+      </w:pPr>
+      <w:r>
+        <w:drawing>
+          <wp:inline>
+            <wp:extent cx="5334000" cy="1997338"/>
+            <wp:effectExtent b="0" l="0" r="0" t="0"/>
+            <wp:docPr descr="Content-Addressed Hashing" title="" id="1" name="Picture"/>
+            <a:graphic>
+              <a:graphicData uri="http://schemas.openxmlformats.org/drawingml/2006/picture">
+                <pic:pic>
+                  <pic:nvPicPr>
+                    <pic:cNvPr descr="../images/Content-Addressed.jpg" id="0" name="Picture"/>
+                    <pic:cNvPicPr>
+                      <a:picLocks noChangeArrowheads="1" noChangeAspect="1"/>
+                    </pic:cNvPicPr>
+                  </pic:nvPicPr>
+                  <pic:blipFill>
+                    <a:blip r:embed="rId231"/>
+                    <a:stretch>
+                      <a:fillRect/>
+                    </a:stretch>
+                  </pic:blipFill>
+                  <pic:spPr bwMode="auto">
+                    <a:xfrm>
+                      <a:off x="0" y="0"/>
+                      <a:ext cx="5334000" cy="1997338"/>
+                    </a:xfrm>
+                    <a:prstGeom prst="rect">
+                      <a:avLst/>
+                    </a:prstGeom>
+                    <a:noFill/>
+                    <a:ln w="9525">
+                      <a:noFill/>
+                      <a:headEnd/>
+                      <a:tailEnd/>
+                    </a:ln>
+                  </pic:spPr>
+                </pic:pic>
+              </a:graphicData>
+            </a:graphic>
+          </wp:inline>
+        </w:drawing>
+      </w:r>
+    </w:p>
+    <w:p>
+      <w:pPr>
+        <w:pStyle w:val="ImageCaption"/>
+      </w:pPr>
+      <w:r>
         <w:t xml:space="preserve">Content-Addressed Hashing</w:t>
       </w:r>
     </w:p>
@@ -23549,7 +23566,7 @@
         <w:t xml:space="preserve">hashing</w:t>
       </w:r>
       <w:r>
-        <w:t xml:space="preserve">, which is a very oblique way of saying "chops up your data into blocks, sum them together repeatedly, and reduce the filw down to a unique, consistently-sized alphanumeric string." This is a process identical to generating a "checksum," if you're familiar with that.</w:t>
+        <w:t xml:space="preserve">, which is a very oblique way of saying "chops up your data into blocks, sum them together repeatedly, and reduce the file down to a unique, consistently-sized alphanumeric string." This is a process identical to generating a "checksum," if you're familiar with that.</w:t>
       </w:r>
     </w:p>
     <w:p>
@@ -23621,7 +23638,7 @@
       <w:r>
         <w:t xml:space="preserve"> </w:t>
       </w:r>
-      <w:hyperlink r:id="rId231">
+      <w:hyperlink r:id="rId232">
         <w:r>
           <w:rPr>
             <w:rStyle w:val="Hyperlink"/>
@@ -23684,8 +23701,8 @@
       <w:pPr>
         <w:pStyle w:val="Heading4"/>
       </w:pPr>
-      <w:bookmarkStart w:id="232" w:name="example"/>
-      <w:bookmarkEnd w:id="232"/>
+      <w:bookmarkStart w:id="233" w:name="example"/>
+      <w:bookmarkEnd w:id="233"/>
       <w:r>
         <w:t xml:space="preserve">Example</w:t>
       </w:r>
@@ -23883,8 +23900,8 @@
       <w:pPr>
         <w:pStyle w:val="Heading3"/>
       </w:pPr>
-      <w:bookmarkStart w:id="233" w:name="directed-acyclic-graphs"/>
-      <w:bookmarkEnd w:id="233"/>
+      <w:bookmarkStart w:id="234" w:name="directed-acyclic-graphs"/>
+      <w:bookmarkEnd w:id="234"/>
       <w:r>
         <w:t xml:space="preserve">Directed Acyclic Graphs</w:t>
       </w:r>
@@ -23944,7 +23961,7 @@
                     </pic:cNvPicPr>
                   </pic:nvPicPr>
                   <pic:blipFill>
-                    <a:blip r:embed="rId234"/>
+                    <a:blip r:embed="rId235"/>
                     <a:stretch>
                       <a:fillRect/>
                     </a:stretch>
@@ -24014,84 +24031,6 @@
                 <pic:pic>
                   <pic:nvPicPr>
                     <pic:cNvPr descr="../images/Directed-Graph.jpg" id="0" name="Picture"/>
-                    <pic:cNvPicPr>
-                      <a:picLocks noChangeArrowheads="1" noChangeAspect="1"/>
-                    </pic:cNvPicPr>
-                  </pic:nvPicPr>
-                  <pic:blipFill>
-                    <a:blip r:embed="rId235"/>
-                    <a:stretch>
-                      <a:fillRect/>
-                    </a:stretch>
-                  </pic:blipFill>
-                  <pic:spPr bwMode="auto">
-                    <a:xfrm>
-                      <a:off x="0" y="0"/>
-                      <a:ext cx="5334000" cy="1768491"/>
-                    </a:xfrm>
-                    <a:prstGeom prst="rect">
-                      <a:avLst/>
-                    </a:prstGeom>
-                    <a:noFill/>
-                    <a:ln w="9525">
-                      <a:noFill/>
-                      <a:headEnd/>
-                      <a:tailEnd/>
-                    </a:ln>
-                  </pic:spPr>
-                </pic:pic>
-              </a:graphicData>
-            </a:graphic>
-          </wp:inline>
-        </w:drawing>
-      </w:r>
-    </w:p>
-    <w:p>
-      <w:pPr>
-        <w:pStyle w:val="ImageCaption"/>
-      </w:pPr>
-      <w:r>
-        <w:t xml:space="preserve">Directed Graph</w:t>
-      </w:r>
-    </w:p>
-    <w:p>
-      <w:pPr>
-        <w:pStyle w:val="BodyText"/>
-      </w:pPr>
-      <w:r>
-        <w:t xml:space="preserve">This is a</w:t>
-      </w:r>
-      <w:r>
-        <w:t xml:space="preserve"> </w:t>
-      </w:r>
-      <w:r>
-        <w:rPr>
-          <w:i/>
-        </w:rPr>
-        <w:t xml:space="preserve">directed acyclic graph</w:t>
-      </w:r>
-      <w:r>
-        <w:t xml:space="preserve"> </w:t>
-      </w:r>
-      <w:r>
-        <w:t xml:space="preserve">or a "DAG". Connections only flow in one direction and never "cycle." or loop back. This</w:t>
-      </w:r>
-    </w:p>
-    <w:p>
-      <w:pPr>
-        <w:pStyle w:val="FigureWithCaption"/>
-      </w:pPr>
-      <w:r>
-        <w:drawing>
-          <wp:inline>
-            <wp:extent cx="5334000" cy="1768491"/>
-            <wp:effectExtent b="0" l="0" r="0" t="0"/>
-            <wp:docPr descr="Directed Acyclic Graph" title="" id="1" name="Picture"/>
-            <a:graphic>
-              <a:graphicData uri="http://schemas.openxmlformats.org/drawingml/2006/picture">
-                <pic:pic>
-                  <pic:nvPicPr>
-                    <pic:cNvPr descr="../images/Directed-Acyclic-Graph.jpg" id="0" name="Picture"/>
                     <pic:cNvPicPr>
                       <a:picLocks noChangeArrowheads="1" noChangeAspect="1"/>
                     </pic:cNvPicPr>
@@ -24129,6 +24068,84 @@
         <w:pStyle w:val="ImageCaption"/>
       </w:pPr>
       <w:r>
+        <w:t xml:space="preserve">Directed Graph</w:t>
+      </w:r>
+    </w:p>
+    <w:p>
+      <w:pPr>
+        <w:pStyle w:val="BodyText"/>
+      </w:pPr>
+      <w:r>
+        <w:t xml:space="preserve">This is a</w:t>
+      </w:r>
+      <w:r>
+        <w:t xml:space="preserve"> </w:t>
+      </w:r>
+      <w:r>
+        <w:rPr>
+          <w:i/>
+        </w:rPr>
+        <w:t xml:space="preserve">directed acyclic graph</w:t>
+      </w:r>
+      <w:r>
+        <w:t xml:space="preserve"> </w:t>
+      </w:r>
+      <w:r>
+        <w:t xml:space="preserve">or a "DAG". Connections only flow in one direction and never "cycle." or loop back. This</w:t>
+      </w:r>
+    </w:p>
+    <w:p>
+      <w:pPr>
+        <w:pStyle w:val="FigureWithCaption"/>
+      </w:pPr>
+      <w:r>
+        <w:drawing>
+          <wp:inline>
+            <wp:extent cx="5334000" cy="1768491"/>
+            <wp:effectExtent b="0" l="0" r="0" t="0"/>
+            <wp:docPr descr="Directed Acyclic Graph" title="" id="1" name="Picture"/>
+            <a:graphic>
+              <a:graphicData uri="http://schemas.openxmlformats.org/drawingml/2006/picture">
+                <pic:pic>
+                  <pic:nvPicPr>
+                    <pic:cNvPr descr="../images/Directed-Acyclic-Graph.jpg" id="0" name="Picture"/>
+                    <pic:cNvPicPr>
+                      <a:picLocks noChangeArrowheads="1" noChangeAspect="1"/>
+                    </pic:cNvPicPr>
+                  </pic:nvPicPr>
+                  <pic:blipFill>
+                    <a:blip r:embed="rId237"/>
+                    <a:stretch>
+                      <a:fillRect/>
+                    </a:stretch>
+                  </pic:blipFill>
+                  <pic:spPr bwMode="auto">
+                    <a:xfrm>
+                      <a:off x="0" y="0"/>
+                      <a:ext cx="5334000" cy="1768491"/>
+                    </a:xfrm>
+                    <a:prstGeom prst="rect">
+                      <a:avLst/>
+                    </a:prstGeom>
+                    <a:noFill/>
+                    <a:ln w="9525">
+                      <a:noFill/>
+                      <a:headEnd/>
+                      <a:tailEnd/>
+                    </a:ln>
+                  </pic:spPr>
+                </pic:pic>
+              </a:graphicData>
+            </a:graphic>
+          </wp:inline>
+        </w:drawing>
+      </w:r>
+    </w:p>
+    <w:p>
+      <w:pPr>
+        <w:pStyle w:val="ImageCaption"/>
+      </w:pPr>
+      <w:r>
         <w:t xml:space="preserve">Directed Acyclic Graph</w:t>
       </w:r>
     </w:p>
@@ -24137,7 +24154,7 @@
         <w:pStyle w:val="BodyText"/>
       </w:pPr>
       <w:r>
-        <w:t xml:space="preserve">Node connections are generally represented in data by storing a pointer to another node id. For example, modeling a twitter follow in JSON might look sometihng like</w:t>
+        <w:t xml:space="preserve">Node connections are generally represented in data by storing a pointer to another node id. For example, modeling a twitter follow in JSON might look something like</w:t>
       </w:r>
       <w:r>
         <w:t xml:space="preserve"> </w:t>
@@ -24186,7 +24203,7 @@
       <w:r>
         <w:t xml:space="preserve"> </w:t>
       </w:r>
-      <w:hyperlink r:id="rId237">
+      <w:hyperlink r:id="rId238">
         <w:r>
           <w:rPr>
             <w:rStyle w:val="Hyperlink"/>
@@ -24214,8 +24231,8 @@
       <w:pPr>
         <w:pStyle w:val="Heading4"/>
       </w:pPr>
-      <w:bookmarkStart w:id="238" w:name="example-1"/>
-      <w:bookmarkEnd w:id="238"/>
+      <w:bookmarkStart w:id="239" w:name="example-1"/>
+      <w:bookmarkEnd w:id="239"/>
       <w:r>
         <w:t xml:space="preserve">Example</w:t>
       </w:r>
@@ -24252,8 +24269,8 @@
       <w:pPr>
         <w:pStyle w:val="Heading2"/>
       </w:pPr>
-      <w:bookmarkStart w:id="239" w:name="the-ipfs-log-package"/>
-      <w:bookmarkEnd w:id="239"/>
+      <w:bookmarkStart w:id="240" w:name="the-ipfs-log-package"/>
+      <w:bookmarkEnd w:id="240"/>
       <w:r>
         <w:t xml:space="preserve">The</w:t>
       </w:r>
@@ -24277,8 +24294,8 @@
       <w:pPr>
         <w:pStyle w:val="Heading3"/>
       </w:pPr>
-      <w:bookmarkStart w:id="240" w:name="basic-ipfs-log-commands"/>
-      <w:bookmarkEnd w:id="240"/>
+      <w:bookmarkStart w:id="241" w:name="basic-ipfs-log-commands"/>
+      <w:bookmarkEnd w:id="241"/>
       <w:r>
         <w:t xml:space="preserve">Basic</w:t>
       </w:r>
@@ -24302,8 +24319,8 @@
       <w:pPr>
         <w:pStyle w:val="Heading3"/>
       </w:pPr>
-      <w:bookmarkStart w:id="241" w:name="dissecting-a-log-entry"/>
-      <w:bookmarkEnd w:id="241"/>
+      <w:bookmarkStart w:id="242" w:name="dissecting-a-log-entry"/>
+      <w:bookmarkEnd w:id="242"/>
       <w:r>
         <w:t xml:space="preserve">Dissecting a log entry</w:t>
       </w:r>
@@ -24317,8 +24334,8 @@
       <w:pPr>
         <w:pStyle w:val="Heading2"/>
       </w:pPr>
-      <w:bookmarkStart w:id="242" w:name="the-orbitdb-stores"/>
-      <w:bookmarkEnd w:id="242"/>
+      <w:bookmarkStart w:id="243" w:name="the-orbitdb-stores"/>
+      <w:bookmarkEnd w:id="243"/>
       <w:r>
         <w:t xml:space="preserve">The OrbitDB Stores</w:t>
       </w:r>
@@ -24327,8 +24344,8 @@
       <w:pPr>
         <w:pStyle w:val="Heading3"/>
       </w:pPr>
-      <w:bookmarkStart w:id="243" w:name="keyvalue"/>
-      <w:bookmarkEnd w:id="243"/>
+      <w:bookmarkStart w:id="244" w:name="keyvalue"/>
+      <w:bookmarkEnd w:id="244"/>
       <w:r>
         <w:t xml:space="preserve">Keyvalue</w:t>
       </w:r>
@@ -24337,8 +24354,8 @@
       <w:pPr>
         <w:pStyle w:val="Heading3"/>
       </w:pPr>
-      <w:bookmarkStart w:id="244" w:name="docstore"/>
-      <w:bookmarkEnd w:id="244"/>
+      <w:bookmarkStart w:id="245" w:name="docstore"/>
+      <w:bookmarkEnd w:id="245"/>
       <w:r>
         <w:t xml:space="preserve">Docstore</w:t>
       </w:r>
@@ -24347,8 +24364,8 @@
       <w:pPr>
         <w:pStyle w:val="Heading3"/>
       </w:pPr>
-      <w:bookmarkStart w:id="245" w:name="counter"/>
-      <w:bookmarkEnd w:id="245"/>
+      <w:bookmarkStart w:id="246" w:name="counter"/>
+      <w:bookmarkEnd w:id="246"/>
       <w:r>
         <w:t xml:space="preserve">Counter</w:t>
       </w:r>
@@ -24357,8 +24374,8 @@
       <w:pPr>
         <w:pStyle w:val="Heading3"/>
       </w:pPr>
-      <w:bookmarkStart w:id="246" w:name="log"/>
-      <w:bookmarkEnd w:id="246"/>
+      <w:bookmarkStart w:id="247" w:name="log"/>
+      <w:bookmarkEnd w:id="247"/>
       <w:r>
         <w:t xml:space="preserve">Log</w:t>
       </w:r>
@@ -24367,8 +24384,8 @@
       <w:pPr>
         <w:pStyle w:val="Heading3"/>
       </w:pPr>
-      <w:bookmarkStart w:id="247" w:name="feed"/>
-      <w:bookmarkEnd w:id="247"/>
+      <w:bookmarkStart w:id="248" w:name="feed"/>
+      <w:bookmarkEnd w:id="248"/>
       <w:r>
         <w:t xml:space="preserve">Feed</w:t>
       </w:r>
@@ -24382,8 +24399,8 @@
       <w:pPr>
         <w:pStyle w:val="Heading2"/>
       </w:pPr>
-      <w:bookmarkStart w:id="248" w:name="orbitdb-replication"/>
-      <w:bookmarkEnd w:id="248"/>
+      <w:bookmarkStart w:id="249" w:name="orbitdb-replication"/>
+      <w:bookmarkEnd w:id="249"/>
       <w:r>
         <w:t xml:space="preserve">OrbitDB Replication</w:t>
       </w:r>
@@ -24393,7 +24410,7 @@
         <w:pStyle w:val="BlockText"/>
       </w:pPr>
       <w:r>
-        <w:t xml:space="preserve">OrbitDB replication is something that happens automatically, under the hood. Understanding how to use it is one thing, but many times you'll want a deeper understanding of what happens, step-by-step when a database is created and data is transferred betwen peers.</w:t>
+        <w:t xml:space="preserve">OrbitDB replication is something that happens automatically, under the hood. Understanding how to use it is one thing, but many times you'll want a deeper understanding of what happens, step-by-step when a database is created and data is transferred between peers.</w:t>
       </w:r>
     </w:p>
     <w:p>
@@ -24442,8 +24459,8 @@
       <w:pPr>
         <w:pStyle w:val="Heading3"/>
       </w:pPr>
-      <w:bookmarkStart w:id="249" w:name="replication-step-by-step"/>
-      <w:bookmarkEnd w:id="249"/>
+      <w:bookmarkStart w:id="250" w:name="replication-step-by-step"/>
+      <w:bookmarkEnd w:id="250"/>
       <w:r>
         <w:t xml:space="preserve">Replication, step-by-step</w:t>
       </w:r>
@@ -24468,8 +24485,8 @@
       <w:pPr>
         <w:pStyle w:val="Heading3"/>
       </w:pPr>
-      <w:bookmarkStart w:id="250" w:name="on-sharding"/>
-      <w:bookmarkEnd w:id="250"/>
+      <w:bookmarkStart w:id="251" w:name="on-sharding"/>
+      <w:bookmarkEnd w:id="251"/>
       <w:r>
         <w:t xml:space="preserve">On "Sharding"</w:t>
       </w:r>
@@ -24491,8 +24508,8 @@
       <w:pPr>
         <w:pStyle w:val="Heading2"/>
       </w:pPr>
-      <w:bookmarkStart w:id="251" w:name="workshop-creating-your-own-store"/>
-      <w:bookmarkEnd w:id="251"/>
+      <w:bookmarkStart w:id="252" w:name="workshop-creating-your-own-store"/>
+      <w:bookmarkEnd w:id="252"/>
       <w:r>
         <w:t xml:space="preserve">Workshop: Creating Your Own Store</w:t>
       </w:r>
@@ -24508,7 +24525,7 @@
       <w:r>
         <w:t xml:space="preserve">Resolves #</w:t>
       </w:r>
-      <w:hyperlink r:id="rId252">
+      <w:hyperlink r:id="rId253">
         <w:r>
           <w:rPr>
             <w:rStyle w:val="Hyperlink"/>
@@ -24532,8 +24549,8 @@
       <w:pPr>
         <w:pStyle w:val="Heading2"/>
       </w:pPr>
-      <w:bookmarkStart w:id="253" w:name="workshop-creating-custom-authentication-middleware"/>
-      <w:bookmarkEnd w:id="253"/>
+      <w:bookmarkStart w:id="254" w:name="workshop-creating-custom-authentication-middleware"/>
+      <w:bookmarkEnd w:id="254"/>
       <w:r>
         <w:t xml:space="preserve">Workshop: Creating Custom Authentication Middleware</w:t>
       </w:r>
@@ -24542,8 +24559,8 @@
       <w:pPr>
         <w:pStyle w:val="Heading3"/>
       </w:pPr>
-      <w:bookmarkStart w:id="254" w:name="introduction-4"/>
-      <w:bookmarkEnd w:id="254"/>
+      <w:bookmarkStart w:id="255" w:name="introduction-4"/>
+      <w:bookmarkEnd w:id="255"/>
       <w:r>
         <w:t xml:space="preserve">Introduction</w:t>
       </w:r>
@@ -24557,8 +24574,8 @@
       <w:pPr>
         <w:pStyle w:val="Heading2"/>
       </w:pPr>
-      <w:bookmarkStart w:id="255" w:name="conclusion-1"/>
-      <w:bookmarkEnd w:id="255"/>
+      <w:bookmarkStart w:id="256" w:name="conclusion-1"/>
+      <w:bookmarkEnd w:id="256"/>
       <w:r>
         <w:t xml:space="preserve">Conclusion</w:t>
       </w:r>
@@ -24580,8 +24597,8 @@
       <w:pPr>
         <w:pStyle w:val="Heading1"/>
       </w:pPr>
-      <w:bookmarkStart w:id="256" w:name="part-4-whats-next"/>
-      <w:bookmarkEnd w:id="256"/>
+      <w:bookmarkStart w:id="257" w:name="part-4-whats-next"/>
+      <w:bookmarkEnd w:id="257"/>
       <w:r>
         <w:t xml:space="preserve">Part 4: What's Next?</w:t>
       </w:r>
@@ -24590,8 +24607,8 @@
       <w:pPr>
         <w:pStyle w:val="Heading2"/>
       </w:pPr>
-      <w:bookmarkStart w:id="257" w:name="introduction-5"/>
-      <w:bookmarkEnd w:id="257"/>
+      <w:bookmarkStart w:id="258" w:name="introduction-5"/>
+      <w:bookmarkEnd w:id="258"/>
       <w:r>
         <w:t xml:space="preserve">Introduction</w:t>
       </w:r>
@@ -24607,7 +24624,7 @@
       <w:r>
         <w:t xml:space="preserve">Resolves #</w:t>
       </w:r>
-      <w:hyperlink r:id="rId258">
+      <w:hyperlink r:id="rId259">
         <w:r>
           <w:rPr>
             <w:rStyle w:val="Hyperlink"/>
@@ -24627,7 +24644,7 @@
       <w:r>
         <w:t xml:space="preserve">Resolves #</w:t>
       </w:r>
-      <w:hyperlink r:id="rId259">
+      <w:hyperlink r:id="rId260">
         <w:r>
           <w:rPr>
             <w:rStyle w:val="Hyperlink"/>
@@ -24647,7 +24664,7 @@
       <w:r>
         <w:t xml:space="preserve">Resolves #</w:t>
       </w:r>
-      <w:hyperlink r:id="rId260">
+      <w:hyperlink r:id="rId261">
         <w:r>
           <w:rPr>
             <w:rStyle w:val="Hyperlink"/>
@@ -24667,7 +24684,7 @@
       <w:r>
         <w:t xml:space="preserve">Resolves #</w:t>
       </w:r>
-      <w:hyperlink r:id="rId261">
+      <w:hyperlink r:id="rId262">
         <w:r>
           <w:rPr>
             <w:rStyle w:val="Hyperlink"/>
@@ -24687,7 +24704,7 @@
       <w:r>
         <w:t xml:space="preserve">Resolves #</w:t>
       </w:r>
-      <w:hyperlink r:id="rId262">
+      <w:hyperlink r:id="rId263">
         <w:r>
           <w:rPr>
             <w:rStyle w:val="Hyperlink"/>
@@ -24707,7 +24724,7 @@
       <w:r>
         <w:t xml:space="preserve">Resolves #</w:t>
       </w:r>
-      <w:hyperlink r:id="rId263">
+      <w:hyperlink r:id="rId264">
         <w:r>
           <w:rPr>
             <w:rStyle w:val="Hyperlink"/>
@@ -24727,7 +24744,7 @@
       <w:r>
         <w:t xml:space="preserve">Resolves #</w:t>
       </w:r>
-      <w:hyperlink r:id="rId264">
+      <w:hyperlink r:id="rId265">
         <w:r>
           <w:rPr>
             <w:rStyle w:val="Hyperlink"/>
@@ -24745,8 +24762,8 @@
       <w:pPr>
         <w:pStyle w:val="Heading2"/>
       </w:pPr>
-      <w:bookmarkStart w:id="265" w:name="distributed-identity"/>
-      <w:bookmarkEnd w:id="265"/>
+      <w:bookmarkStart w:id="266" w:name="distributed-identity"/>
+      <w:bookmarkEnd w:id="266"/>
       <w:r>
         <w:t xml:space="preserve">Distributed Identity</w:t>
       </w:r>
@@ -24760,8 +24777,8 @@
       <w:pPr>
         <w:pStyle w:val="Heading2"/>
       </w:pPr>
-      <w:bookmarkStart w:id="266" w:name="encryption-breakthroughs"/>
-      <w:bookmarkEnd w:id="266"/>
+      <w:bookmarkStart w:id="267" w:name="encryption-breakthroughs"/>
+      <w:bookmarkEnd w:id="267"/>
       <w:r>
         <w:t xml:space="preserve">Encryption Breakthroughs</w:t>
       </w:r>
@@ -24775,8 +24792,8 @@
       <w:pPr>
         <w:pStyle w:val="Heading2"/>
       </w:pPr>
-      <w:bookmarkStart w:id="267" w:name="why-the-web-is-still-critical-in-peer-to-peer"/>
-      <w:bookmarkEnd w:id="267"/>
+      <w:bookmarkStart w:id="268" w:name="why-the-web-is-still-critical-in-peer-to-peer"/>
+      <w:bookmarkEnd w:id="268"/>
       <w:r>
         <w:t xml:space="preserve">Why the Web is still critical in peer-to-peer</w:t>
       </w:r>
@@ -24785,8 +24802,8 @@
       <w:pPr>
         <w:pStyle w:val="Heading3"/>
       </w:pPr>
-      <w:bookmarkStart w:id="268" w:name="overview"/>
-      <w:bookmarkEnd w:id="268"/>
+      <w:bookmarkStart w:id="269" w:name="overview"/>
+      <w:bookmarkEnd w:id="269"/>
       <w:r>
         <w:t xml:space="preserve">Overview</w:t>
       </w:r>
@@ -24795,8 +24812,8 @@
       <w:pPr>
         <w:pStyle w:val="Heading3"/>
       </w:pPr>
-      <w:bookmarkStart w:id="269" w:name="progressive-web-apps"/>
-      <w:bookmarkEnd w:id="269"/>
+      <w:bookmarkStart w:id="270" w:name="progressive-web-apps"/>
+      <w:bookmarkEnd w:id="270"/>
       <w:r>
         <w:t xml:space="preserve">Progressive Web Apps</w:t>
       </w:r>
@@ -24805,8 +24822,8 @@
       <w:pPr>
         <w:pStyle w:val="Heading3"/>
       </w:pPr>
-      <w:bookmarkStart w:id="270" w:name="using-orbitdb-in-a-web-worker"/>
-      <w:bookmarkEnd w:id="270"/>
+      <w:bookmarkStart w:id="271" w:name="using-orbitdb-in-a-web-worker"/>
+      <w:bookmarkEnd w:id="271"/>
       <w:r>
         <w:t xml:space="preserve">Using OrbitDB in a Web Worker</w:t>
       </w:r>
@@ -24820,8 +24837,8 @@
       <w:pPr>
         <w:pStyle w:val="Heading1"/>
       </w:pPr>
-      <w:bookmarkStart w:id="271" w:name="appendix-i-glossary"/>
-      <w:bookmarkEnd w:id="271"/>
+      <w:bookmarkStart w:id="272" w:name="appendix-i-glossary"/>
+      <w:bookmarkEnd w:id="272"/>
       <w:r>
         <w:t xml:space="preserve">Appendix I: Glossary</w:t>
       </w:r>
@@ -24838,8 +24855,8 @@
       <w:pPr>
         <w:pStyle w:val="Heading2"/>
       </w:pPr>
-      <w:bookmarkStart w:id="272" w:name="terms-to-use"/>
-      <w:bookmarkEnd w:id="272"/>
+      <w:bookmarkStart w:id="273" w:name="terms-to-use"/>
+      <w:bookmarkEnd w:id="273"/>
       <w:r>
         <w:t xml:space="preserve">Terms to use</w:t>
       </w:r>
@@ -25006,7 +25023,7 @@
     </w:lvl>
   </w:abstractNum>
   <w:abstractNum w:abstractNumId="990">
-    <w:nsid w:val="2127dfa8"/>
+    <w:nsid w:val="d6704cef"/>
     <w:multiLevelType w:val="multilevel"/>
     <w:lvl w:ilvl="0">
       <w:numFmt w:val="bullet"/>
@@ -25087,7 +25104,7 @@
     </w:lvl>
   </w:abstractNum>
   <w:abstractNum w:abstractNumId="991">
-    <w:nsid w:val="1eeb90a1"/>
+    <w:nsid w:val="31d55686"/>
     <w:multiLevelType w:val="multilevel"/>
     <w:lvl w:ilvl="0">
       <w:numFmt w:val="bullet"/>
@@ -25168,7 +25185,7 @@
     </w:lvl>
   </w:abstractNum>
   <w:abstractNum w:abstractNumId="99411">
-    <w:nsid w:val="ec388917"/>
+    <w:nsid w:val="2e675c8f"/>
     <w:multiLevelType w:val="multilevel"/>
     <w:lvl w:ilvl="0">
       <w:start w:val="1"/>
